--- a/docs/anatoliy/печать/Руководство пользователя.docx
+++ b/docs/anatoliy/печать/Руководство пользователя.docx
@@ -116,6 +116,11 @@
         <w:spacing w:line="360" w:lineRule="auto"/>
         <w:ind w:firstLine="851"/>
         <w:jc w:val="both"/>
+        <w:rPr>
+          <w:rFonts w:ascii="Times New Roman" w:hAnsi="Times New Roman"/>
+          <w:sz w:val="28"/>
+          <w:szCs w:val="28"/>
+        </w:rPr>
       </w:pPr>
       <w:proofErr w:type="spellStart"/>
       <w:r>
@@ -124,15 +129,25 @@
           <w:sz w:val="28"/>
           <w:szCs w:val="28"/>
         </w:rPr>
-        <w:t>В</w:t>
-      </w:r>
+        <w:t>Веб-інтерфейс</w:t>
+      </w:r>
+      <w:proofErr w:type="spellEnd"/>
       <w:r>
         <w:rPr>
           <w:rFonts w:ascii="Times New Roman" w:hAnsi="Times New Roman"/>
           <w:sz w:val="28"/>
           <w:szCs w:val="28"/>
         </w:rPr>
-        <w:t>еб-інтерфейс</w:t>
+        <w:t xml:space="preserve"> програми реалізовано на мовах HTML, CSS, </w:t>
+      </w:r>
+      <w:proofErr w:type="spellStart"/>
+      <w:r>
+        <w:rPr>
+          <w:rFonts w:ascii="Times New Roman" w:hAnsi="Times New Roman"/>
+          <w:sz w:val="28"/>
+          <w:szCs w:val="28"/>
+        </w:rPr>
+        <w:t>JavaScript</w:t>
       </w:r>
       <w:proofErr w:type="spellEnd"/>
       <w:r>
@@ -141,14 +156,41 @@
           <w:sz w:val="28"/>
           <w:szCs w:val="28"/>
         </w:rPr>
-        <w:t xml:space="preserve"> програми реалізовано</w:t>
-      </w:r>
+        <w:t xml:space="preserve">. Робота серверної частини написана на мові </w:t>
+      </w:r>
+      <w:proofErr w:type="spellStart"/>
       <w:r>
         <w:rPr>
           <w:rFonts w:ascii="Times New Roman" w:hAnsi="Times New Roman"/>
           <w:sz w:val="28"/>
           <w:szCs w:val="28"/>
-          <w:lang w:val="en-US"/>
+        </w:rPr>
+        <w:t>Java</w:t>
+      </w:r>
+      <w:proofErr w:type="spellEnd"/>
+      <w:r>
+        <w:rPr>
+          <w:rFonts w:ascii="Times New Roman" w:hAnsi="Times New Roman"/>
+          <w:sz w:val="28"/>
+          <w:szCs w:val="28"/>
+        </w:rPr>
+        <w:t xml:space="preserve"> та базується на технології </w:t>
+      </w:r>
+      <w:proofErr w:type="spellStart"/>
+      <w:r>
+        <w:rPr>
+          <w:rFonts w:ascii="Times New Roman" w:hAnsi="Times New Roman"/>
+          <w:sz w:val="28"/>
+          <w:szCs w:val="28"/>
+        </w:rPr>
+        <w:t>Java</w:t>
+      </w:r>
+      <w:proofErr w:type="spellEnd"/>
+      <w:r>
+        <w:rPr>
+          <w:rFonts w:ascii="Times New Roman" w:hAnsi="Times New Roman"/>
+          <w:sz w:val="28"/>
+          <w:szCs w:val="28"/>
         </w:rPr>
         <w:t xml:space="preserve"> </w:t>
       </w:r>
@@ -158,9 +200,8 @@
           <w:rFonts w:ascii="Times New Roman" w:hAnsi="Times New Roman"/>
           <w:sz w:val="28"/>
           <w:szCs w:val="28"/>
-          <w:lang w:val="en-US"/>
-        </w:rPr>
-        <w:t>на</w:t>
+        </w:rPr>
+        <w:t>Servlet</w:t>
       </w:r>
       <w:proofErr w:type="spellEnd"/>
       <w:r>
@@ -168,751 +209,650 @@
           <w:rFonts w:ascii="Times New Roman" w:hAnsi="Times New Roman"/>
           <w:sz w:val="28"/>
           <w:szCs w:val="28"/>
-          <w:lang w:val="en-US"/>
-        </w:rPr>
-        <w:t xml:space="preserve"> </w:t>
-      </w:r>
-      <w:r>
-        <w:rPr>
-          <w:rFonts w:ascii="Times New Roman" w:hAnsi="Times New Roman"/>
-          <w:sz w:val="28"/>
-          <w:szCs w:val="28"/>
-        </w:rPr>
-        <w:t xml:space="preserve">мовах </w:t>
-      </w:r>
-      <w:r>
-        <w:rPr>
-          <w:rFonts w:ascii="Times New Roman" w:hAnsi="Times New Roman"/>
-          <w:sz w:val="28"/>
-          <w:szCs w:val="28"/>
-          <w:lang w:val="en-US"/>
-        </w:rPr>
-        <w:t>HTML, CSS, JavaScript.</w:t>
-      </w:r>
-      <w:r>
-        <w:rPr>
-          <w:rFonts w:ascii="Times New Roman" w:hAnsi="Times New Roman"/>
-          <w:sz w:val="28"/>
-          <w:szCs w:val="28"/>
-        </w:rPr>
-        <w:t xml:space="preserve"> </w:t>
-      </w:r>
-      <w:r>
-        <w:rPr>
-          <w:rFonts w:ascii="Times New Roman" w:hAnsi="Times New Roman"/>
-          <w:sz w:val="28"/>
-          <w:szCs w:val="28"/>
-        </w:rPr>
-        <w:t>Робот</w:t>
-      </w:r>
-      <w:r>
-        <w:rPr>
-          <w:rFonts w:ascii="Times New Roman" w:hAnsi="Times New Roman"/>
-          <w:sz w:val="28"/>
-          <w:szCs w:val="28"/>
-        </w:rPr>
-        <w:t>а</w:t>
-      </w:r>
-      <w:r>
-        <w:rPr>
-          <w:rFonts w:ascii="Times New Roman" w:hAnsi="Times New Roman"/>
-          <w:sz w:val="28"/>
-          <w:szCs w:val="28"/>
-        </w:rPr>
-        <w:t xml:space="preserve"> </w:t>
-      </w:r>
-      <w:r>
-        <w:rPr>
-          <w:rFonts w:ascii="Times New Roman" w:hAnsi="Times New Roman"/>
-          <w:sz w:val="28"/>
-          <w:szCs w:val="28"/>
-        </w:rPr>
-        <w:t>серверної частини написана на мові</w:t>
-      </w:r>
-      <w:r>
-        <w:rPr>
-          <w:rFonts w:ascii="Times New Roman" w:hAnsi="Times New Roman"/>
-          <w:sz w:val="28"/>
-          <w:szCs w:val="28"/>
-        </w:rPr>
-        <w:t xml:space="preserve"> </w:t>
-      </w:r>
-      <w:r>
-        <w:rPr>
-          <w:rFonts w:ascii="Times New Roman" w:hAnsi="Times New Roman"/>
-          <w:sz w:val="28"/>
-          <w:szCs w:val="28"/>
-          <w:lang w:val="en-US"/>
-        </w:rPr>
-        <w:t>Java</w:t>
-      </w:r>
-      <w:r>
-        <w:rPr>
-          <w:rFonts w:ascii="Times New Roman" w:hAnsi="Times New Roman"/>
-          <w:sz w:val="28"/>
-          <w:szCs w:val="28"/>
-        </w:rPr>
-        <w:t xml:space="preserve"> </w:t>
-      </w:r>
-      <w:r>
-        <w:rPr>
-          <w:rFonts w:ascii="Times New Roman" w:hAnsi="Times New Roman"/>
-          <w:sz w:val="28"/>
-          <w:szCs w:val="28"/>
-        </w:rPr>
-        <w:t>та базується</w:t>
-      </w:r>
-      <w:r>
-        <w:rPr>
-          <w:rFonts w:ascii="Times New Roman" w:hAnsi="Times New Roman"/>
-          <w:sz w:val="28"/>
-          <w:szCs w:val="28"/>
-        </w:rPr>
-        <w:t xml:space="preserve"> на технології </w:t>
-      </w:r>
-      <w:proofErr w:type="spellStart"/>
-      <w:r>
-        <w:rPr>
-          <w:rFonts w:ascii="Times New Roman" w:hAnsi="Times New Roman"/>
-          <w:sz w:val="28"/>
-          <w:szCs w:val="28"/>
-        </w:rPr>
-        <w:t>Java</w:t>
-      </w:r>
-      <w:proofErr w:type="spellEnd"/>
-      <w:r>
-        <w:rPr>
-          <w:rFonts w:ascii="Times New Roman" w:hAnsi="Times New Roman"/>
-          <w:sz w:val="28"/>
-          <w:szCs w:val="28"/>
-        </w:rPr>
-        <w:t xml:space="preserve"> </w:t>
-      </w:r>
-      <w:proofErr w:type="spellStart"/>
-      <w:r>
-        <w:rPr>
-          <w:rFonts w:ascii="Times New Roman" w:hAnsi="Times New Roman"/>
-          <w:sz w:val="28"/>
-          <w:szCs w:val="28"/>
-        </w:rPr>
-        <w:t>Servlet</w:t>
-      </w:r>
-      <w:proofErr w:type="spellEnd"/>
-      <w:r>
-        <w:rPr>
-          <w:rFonts w:ascii="Times New Roman" w:hAnsi="Times New Roman"/>
-          <w:sz w:val="28"/>
-          <w:szCs w:val="28"/>
-        </w:rPr>
-        <w:t xml:space="preserve"> API</w:t>
-      </w:r>
-      <w:r>
-        <w:rPr>
-          <w:rFonts w:ascii="Times New Roman" w:hAnsi="Times New Roman"/>
-          <w:sz w:val="28"/>
-          <w:szCs w:val="28"/>
-        </w:rPr>
-        <w:t>.</w:t>
+        </w:rPr>
+        <w:t xml:space="preserve"> API.</w:t>
       </w:r>
     </w:p>
     <w:p>
       <w:pPr>
-        <w:widowControl w:val="0"/>
-        <w:spacing w:line="360" w:lineRule="auto"/>
-        <w:ind w:firstLine="851"/>
-        <w:jc w:val="both"/>
-        <w:rPr>
-          <w:sz w:val="28"/>
-          <w:szCs w:val="28"/>
-          <w:lang w:val="uk-UA"/>
-        </w:rPr>
-      </w:pPr>
+        <w:rPr>
+          <w:rFonts w:eastAsia="Calibri"/>
+          <w:sz w:val="28"/>
+          <w:szCs w:val="28"/>
+          <w:lang w:val="uk-UA" w:eastAsia="en-US"/>
+        </w:rPr>
+      </w:pPr>
+      <w:r>
+        <w:rPr>
+          <w:sz w:val="28"/>
+          <w:szCs w:val="28"/>
+        </w:rPr>
+        <w:br w:type="page"/>
+      </w:r>
     </w:p>
-    <w:p>
-      <w:pPr>
-        <w:keepNext/>
-        <w:pageBreakBefore/>
-        <w:widowControl w:val="0"/>
-        <w:suppressAutoHyphens/>
-        <w:spacing w:line="360" w:lineRule="auto"/>
-        <w:ind w:left="-539"/>
-        <w:jc w:val="center"/>
-        <w:rPr>
-          <w:caps/>
-          <w:sz w:val="28"/>
-          <w:szCs w:val="28"/>
-          <w:lang w:val="uk-UA"/>
-        </w:rPr>
-      </w:pPr>
-      <w:r>
-        <w:rPr>
-          <w:caps/>
-          <w:sz w:val="28"/>
-          <w:szCs w:val="28"/>
-          <w:lang w:val="uk-UA"/>
-        </w:rPr>
-        <w:lastRenderedPageBreak/>
-        <w:t>Зміст</w:t>
-      </w:r>
-    </w:p>
-    <w:p>
-      <w:pPr>
-        <w:pStyle w:val="10"/>
-        <w:rPr>
-          <w:rFonts w:asciiTheme="minorHAnsi" w:eastAsiaTheme="minorEastAsia" w:hAnsiTheme="minorHAnsi" w:cstheme="minorBidi"/>
-          <w:noProof/>
-          <w:sz w:val="22"/>
-          <w:szCs w:val="22"/>
-          <w:lang w:val="uk-UA" w:eastAsia="uk-UA"/>
-        </w:rPr>
-      </w:pPr>
-      <w:bookmarkStart w:id="0" w:name="_Toc358254509"/>
-      <w:r>
-        <w:rPr>
-          <w:noProof/>
-          <w:lang w:val="uk-UA"/>
-        </w:rPr>
-        <w:t>1</w:t>
-      </w:r>
-      <w:r>
-        <w:rPr>
-          <w:rFonts w:asciiTheme="minorHAnsi" w:eastAsiaTheme="minorEastAsia" w:hAnsiTheme="minorHAnsi" w:cstheme="minorBidi"/>
-          <w:noProof/>
-          <w:sz w:val="22"/>
-          <w:szCs w:val="22"/>
-          <w:lang w:val="uk-UA" w:eastAsia="uk-UA"/>
-        </w:rPr>
-        <w:tab/>
-      </w:r>
-      <w:r>
-        <w:rPr>
-          <w:noProof/>
-          <w:lang w:val="uk-UA"/>
-        </w:rPr>
-        <w:t xml:space="preserve">ПРИЗНАЧЕННЯ </w:t>
-      </w:r>
-      <w:r>
-        <w:rPr>
-          <w:noProof/>
-          <w:lang w:val="uk-UA"/>
-        </w:rPr>
-        <w:t>ПРОГРАМИ</w:t>
-      </w:r>
-      <w:r>
-        <w:rPr>
-          <w:noProof/>
-          <w:webHidden/>
-        </w:rPr>
-        <w:tab/>
-      </w:r>
-      <w:r>
-        <w:rPr>
-          <w:noProof/>
-          <w:webHidden/>
-        </w:rPr>
-        <w:t>4</w:t>
-      </w:r>
-    </w:p>
-    <w:p>
-      <w:pPr>
-        <w:pStyle w:val="21"/>
-        <w:tabs>
-          <w:tab w:val="right" w:leader="dot" w:pos="9639"/>
-        </w:tabs>
-        <w:rPr>
-          <w:rFonts w:asciiTheme="minorHAnsi" w:eastAsiaTheme="minorEastAsia" w:hAnsiTheme="minorHAnsi" w:cstheme="minorBidi"/>
-          <w:noProof/>
-          <w:sz w:val="22"/>
-          <w:szCs w:val="22"/>
-          <w:lang w:val="uk-UA" w:eastAsia="uk-UA"/>
-        </w:rPr>
-      </w:pPr>
-      <w:r>
-        <w:rPr>
-          <w:noProof/>
-          <w:lang w:val="uk-UA"/>
-        </w:rPr>
-        <w:t>1.1</w:t>
-      </w:r>
-      <w:r>
-        <w:rPr>
-          <w:rFonts w:asciiTheme="minorHAnsi" w:eastAsiaTheme="minorEastAsia" w:hAnsiTheme="minorHAnsi" w:cstheme="minorBidi"/>
-          <w:noProof/>
-          <w:sz w:val="22"/>
-          <w:szCs w:val="22"/>
-          <w:lang w:val="uk-UA" w:eastAsia="uk-UA"/>
-        </w:rPr>
-        <w:tab/>
-      </w:r>
-      <w:r>
-        <w:rPr>
-          <w:noProof/>
-          <w:lang w:val="uk-UA"/>
-        </w:rPr>
-        <w:t>Функціональне призначення</w:t>
-      </w:r>
-      <w:r>
-        <w:rPr>
-          <w:noProof/>
-          <w:webHidden/>
-        </w:rPr>
-        <w:tab/>
-      </w:r>
-      <w:r>
-        <w:rPr>
-          <w:noProof/>
-          <w:webHidden/>
-        </w:rPr>
-        <w:t>4</w:t>
-      </w:r>
-    </w:p>
-    <w:p>
-      <w:pPr>
-        <w:pStyle w:val="21"/>
-        <w:tabs>
-          <w:tab w:val="right" w:leader="dot" w:pos="9639"/>
-        </w:tabs>
-        <w:rPr>
-          <w:rFonts w:asciiTheme="minorHAnsi" w:eastAsiaTheme="minorEastAsia" w:hAnsiTheme="minorHAnsi" w:cstheme="minorBidi"/>
-          <w:noProof/>
-          <w:sz w:val="22"/>
-          <w:szCs w:val="22"/>
-          <w:lang w:val="uk-UA" w:eastAsia="uk-UA"/>
-        </w:rPr>
-      </w:pPr>
-      <w:r>
-        <w:rPr>
-          <w:noProof/>
-          <w:lang w:val="uk-UA"/>
-        </w:rPr>
-        <w:t>1.2</w:t>
-      </w:r>
-      <w:r>
-        <w:rPr>
-          <w:rFonts w:asciiTheme="minorHAnsi" w:eastAsiaTheme="minorEastAsia" w:hAnsiTheme="minorHAnsi" w:cstheme="minorBidi"/>
-          <w:noProof/>
-          <w:sz w:val="22"/>
-          <w:szCs w:val="22"/>
-          <w:lang w:val="uk-UA" w:eastAsia="uk-UA"/>
-        </w:rPr>
-        <w:tab/>
-      </w:r>
-      <w:r>
-        <w:rPr>
-          <w:noProof/>
-          <w:lang w:val="uk-UA"/>
-        </w:rPr>
-        <w:t>Експлуатаційне призначення</w:t>
-      </w:r>
-      <w:r>
-        <w:rPr>
-          <w:noProof/>
-          <w:webHidden/>
-        </w:rPr>
-        <w:tab/>
-      </w:r>
-      <w:r>
-        <w:rPr>
-          <w:noProof/>
-          <w:webHidden/>
-        </w:rPr>
-        <w:t>4</w:t>
-      </w:r>
-    </w:p>
-    <w:p>
-      <w:pPr>
-        <w:pStyle w:val="10"/>
-        <w:rPr>
-          <w:rFonts w:asciiTheme="minorHAnsi" w:eastAsiaTheme="minorEastAsia" w:hAnsiTheme="minorHAnsi" w:cstheme="minorBidi"/>
-          <w:noProof/>
-          <w:sz w:val="22"/>
-          <w:szCs w:val="22"/>
-          <w:lang w:val="uk-UA" w:eastAsia="uk-UA"/>
-        </w:rPr>
-      </w:pPr>
-      <w:r>
-        <w:rPr>
-          <w:noProof/>
-          <w:lang w:val="uk-UA"/>
-        </w:rPr>
-        <w:t>2</w:t>
-      </w:r>
-      <w:r>
-        <w:rPr>
-          <w:rFonts w:asciiTheme="minorHAnsi" w:eastAsiaTheme="minorEastAsia" w:hAnsiTheme="minorHAnsi" w:cstheme="minorBidi"/>
-          <w:noProof/>
-          <w:sz w:val="22"/>
-          <w:szCs w:val="22"/>
-          <w:lang w:val="uk-UA" w:eastAsia="uk-UA"/>
-        </w:rPr>
-        <w:tab/>
-      </w:r>
-      <w:r>
-        <w:rPr>
-          <w:noProof/>
-          <w:lang w:val="uk-UA"/>
-        </w:rPr>
-        <w:t>УМОВИ ВИКО</w:t>
-      </w:r>
-      <w:r>
-        <w:rPr>
-          <w:noProof/>
-          <w:lang w:val="uk-UA"/>
-        </w:rPr>
-        <w:t>РИСТА</w:t>
-      </w:r>
-      <w:r>
-        <w:rPr>
-          <w:noProof/>
-          <w:lang w:val="uk-UA"/>
-        </w:rPr>
-        <w:t>ННЯ ПРОГРАМИ</w:t>
-      </w:r>
-      <w:r>
-        <w:rPr>
-          <w:noProof/>
-          <w:webHidden/>
-        </w:rPr>
-        <w:tab/>
-      </w:r>
-      <w:r>
-        <w:rPr>
-          <w:noProof/>
-          <w:webHidden/>
-        </w:rPr>
-        <w:t>5</w:t>
-      </w:r>
-    </w:p>
-    <w:p>
-      <w:pPr>
-        <w:pStyle w:val="10"/>
-        <w:rPr>
-          <w:rFonts w:asciiTheme="minorHAnsi" w:eastAsiaTheme="minorEastAsia" w:hAnsiTheme="minorHAnsi" w:cstheme="minorBidi"/>
-          <w:noProof/>
-          <w:sz w:val="22"/>
-          <w:szCs w:val="22"/>
-          <w:lang w:val="uk-UA" w:eastAsia="uk-UA"/>
-        </w:rPr>
-      </w:pPr>
-      <w:r>
-        <w:rPr>
-          <w:noProof/>
-          <w:lang w:val="uk-UA"/>
-        </w:rPr>
-        <w:t>3</w:t>
-      </w:r>
-      <w:r>
-        <w:rPr>
-          <w:rFonts w:asciiTheme="minorHAnsi" w:eastAsiaTheme="minorEastAsia" w:hAnsiTheme="minorHAnsi" w:cstheme="minorBidi"/>
-          <w:noProof/>
-          <w:sz w:val="22"/>
-          <w:szCs w:val="22"/>
-          <w:lang w:val="uk-UA" w:eastAsia="uk-UA"/>
-        </w:rPr>
-        <w:tab/>
-      </w:r>
-      <w:r>
-        <w:rPr>
-          <w:noProof/>
-          <w:lang w:val="uk-UA"/>
-        </w:rPr>
-        <w:t>ВИКОНАННЯ ПРОГРАМИ</w:t>
-      </w:r>
-      <w:r>
-        <w:rPr>
-          <w:noProof/>
-          <w:webHidden/>
-        </w:rPr>
-        <w:tab/>
-      </w:r>
-      <w:r>
-        <w:rPr>
-          <w:noProof/>
-          <w:webHidden/>
-        </w:rPr>
-        <w:t>6</w:t>
-      </w:r>
-    </w:p>
-    <w:p>
-      <w:pPr>
-        <w:pStyle w:val="21"/>
-        <w:tabs>
-          <w:tab w:val="right" w:leader="dot" w:pos="9639"/>
-        </w:tabs>
-        <w:rPr>
-          <w:rFonts w:asciiTheme="minorHAnsi" w:eastAsiaTheme="minorEastAsia" w:hAnsiTheme="minorHAnsi" w:cstheme="minorBidi"/>
-          <w:noProof/>
-          <w:sz w:val="22"/>
-          <w:szCs w:val="22"/>
-          <w:lang w:val="uk-UA" w:eastAsia="uk-UA"/>
-        </w:rPr>
-      </w:pPr>
-      <w:r>
-        <w:rPr>
-          <w:noProof/>
-          <w:lang w:val="uk-UA"/>
-        </w:rPr>
-        <w:t>3.1</w:t>
-      </w:r>
-      <w:r>
-        <w:rPr>
-          <w:rFonts w:asciiTheme="minorHAnsi" w:eastAsiaTheme="minorEastAsia" w:hAnsiTheme="minorHAnsi" w:cstheme="minorBidi"/>
-          <w:noProof/>
-          <w:sz w:val="22"/>
-          <w:szCs w:val="22"/>
-          <w:lang w:val="uk-UA" w:eastAsia="uk-UA"/>
-        </w:rPr>
-        <w:tab/>
-      </w:r>
-      <w:r>
-        <w:rPr>
-          <w:noProof/>
-          <w:lang w:val="uk-UA"/>
-        </w:rPr>
-        <w:t>Вхід до</w:t>
-      </w:r>
-      <w:r>
-        <w:rPr>
-          <w:noProof/>
-          <w:lang w:val="uk-UA"/>
-        </w:rPr>
-        <w:t xml:space="preserve"> програми</w:t>
-      </w:r>
-      <w:r>
-        <w:rPr>
-          <w:noProof/>
-          <w:webHidden/>
-        </w:rPr>
-        <w:tab/>
-      </w:r>
-      <w:r>
-        <w:rPr>
-          <w:noProof/>
-          <w:webHidden/>
-        </w:rPr>
-        <w:t>6</w:t>
-      </w:r>
-    </w:p>
-    <w:p>
-      <w:pPr>
-        <w:pStyle w:val="21"/>
-        <w:tabs>
-          <w:tab w:val="right" w:leader="dot" w:pos="9639"/>
-        </w:tabs>
-        <w:rPr>
-          <w:rFonts w:asciiTheme="minorHAnsi" w:eastAsiaTheme="minorEastAsia" w:hAnsiTheme="minorHAnsi" w:cstheme="minorBidi"/>
-          <w:noProof/>
-          <w:sz w:val="22"/>
-          <w:szCs w:val="22"/>
-          <w:lang w:val="uk-UA" w:eastAsia="uk-UA"/>
-        </w:rPr>
-      </w:pPr>
-      <w:r>
-        <w:rPr>
-          <w:noProof/>
-          <w:lang w:val="uk-UA"/>
-        </w:rPr>
-        <w:t>3.2</w:t>
-      </w:r>
-      <w:r>
-        <w:rPr>
-          <w:rFonts w:asciiTheme="minorHAnsi" w:eastAsiaTheme="minorEastAsia" w:hAnsiTheme="minorHAnsi" w:cstheme="minorBidi"/>
-          <w:noProof/>
-          <w:sz w:val="22"/>
-          <w:szCs w:val="22"/>
-          <w:lang w:val="uk-UA" w:eastAsia="uk-UA"/>
-        </w:rPr>
-        <w:tab/>
-      </w:r>
-      <w:r>
-        <w:rPr>
-          <w:noProof/>
-          <w:lang w:val="uk-UA"/>
-        </w:rPr>
-        <w:t>Перегляд інформації про книжки</w:t>
-      </w:r>
-      <w:r>
-        <w:rPr>
-          <w:noProof/>
-          <w:webHidden/>
-        </w:rPr>
-        <w:tab/>
-      </w:r>
-      <w:r>
-        <w:rPr>
-          <w:noProof/>
-          <w:webHidden/>
-        </w:rPr>
-        <w:t>6</w:t>
-      </w:r>
-    </w:p>
-    <w:p>
-      <w:pPr>
-        <w:pStyle w:val="21"/>
-        <w:tabs>
-          <w:tab w:val="right" w:leader="dot" w:pos="9639"/>
-        </w:tabs>
-        <w:rPr>
-          <w:noProof/>
-          <w:lang w:val="uk-UA"/>
-        </w:rPr>
-      </w:pPr>
-      <w:r>
-        <w:rPr>
-          <w:noProof/>
-          <w:lang w:val="uk-UA"/>
-        </w:rPr>
-        <w:t>3.3</w:t>
-      </w:r>
-      <w:r>
-        <w:rPr>
-          <w:rFonts w:asciiTheme="minorHAnsi" w:eastAsiaTheme="minorEastAsia" w:hAnsiTheme="minorHAnsi" w:cstheme="minorBidi"/>
-          <w:noProof/>
-          <w:sz w:val="22"/>
-          <w:szCs w:val="22"/>
-          <w:lang w:val="uk-UA" w:eastAsia="uk-UA"/>
-        </w:rPr>
-        <w:tab/>
-      </w:r>
-      <w:r>
-        <w:rPr>
-          <w:noProof/>
-          <w:lang w:val="uk-UA"/>
-        </w:rPr>
-        <w:t>Пошук книжки</w:t>
-      </w:r>
-      <w:r>
-        <w:rPr>
-          <w:noProof/>
-          <w:webHidden/>
-        </w:rPr>
-        <w:tab/>
-      </w:r>
-      <w:r>
-        <w:rPr>
-          <w:noProof/>
-          <w:webHidden/>
-          <w:lang w:val="uk-UA"/>
-        </w:rPr>
-        <w:t>7</w:t>
-      </w:r>
-    </w:p>
-    <w:p>
-      <w:pPr>
-        <w:pStyle w:val="21"/>
-        <w:tabs>
-          <w:tab w:val="right" w:leader="dot" w:pos="9639"/>
-        </w:tabs>
-        <w:rPr>
-          <w:noProof/>
-          <w:lang w:val="uk-UA"/>
-        </w:rPr>
-      </w:pPr>
-      <w:r>
-        <w:rPr>
-          <w:noProof/>
-          <w:lang w:val="uk-UA"/>
-        </w:rPr>
-        <w:t>3.4</w:t>
-      </w:r>
-      <w:r>
-        <w:rPr>
-          <w:rFonts w:asciiTheme="minorHAnsi" w:eastAsiaTheme="minorEastAsia" w:hAnsiTheme="minorHAnsi" w:cstheme="minorBidi"/>
-          <w:noProof/>
-          <w:sz w:val="22"/>
-          <w:szCs w:val="22"/>
-          <w:lang w:val="uk-UA" w:eastAsia="uk-UA"/>
-        </w:rPr>
-        <w:tab/>
-      </w:r>
-      <w:r>
-        <w:rPr>
-          <w:noProof/>
-          <w:lang w:val="uk-UA"/>
-        </w:rPr>
-        <w:t>Оформлення замовлення</w:t>
-      </w:r>
-      <w:r>
-        <w:rPr>
-          <w:noProof/>
-          <w:webHidden/>
-        </w:rPr>
-        <w:tab/>
-      </w:r>
-      <w:r>
-        <w:rPr>
-          <w:noProof/>
-          <w:webHidden/>
-          <w:lang w:val="uk-UA"/>
-        </w:rPr>
-        <w:t>8</w:t>
-      </w:r>
-    </w:p>
-    <w:p>
-      <w:pPr>
-        <w:pStyle w:val="10"/>
-        <w:rPr>
-          <w:rFonts w:asciiTheme="minorHAnsi" w:eastAsiaTheme="minorEastAsia" w:hAnsiTheme="minorHAnsi" w:cstheme="minorBidi"/>
-          <w:noProof/>
-          <w:sz w:val="22"/>
-          <w:szCs w:val="22"/>
-          <w:lang w:val="uk-UA" w:eastAsia="uk-UA"/>
-        </w:rPr>
-      </w:pPr>
-      <w:r>
-        <w:rPr>
-          <w:noProof/>
-          <w:lang w:val="uk-UA"/>
-        </w:rPr>
-        <w:t>4</w:t>
-      </w:r>
-      <w:r>
-        <w:rPr>
-          <w:rFonts w:asciiTheme="minorHAnsi" w:eastAsiaTheme="minorEastAsia" w:hAnsiTheme="minorHAnsi" w:cstheme="minorBidi"/>
-          <w:noProof/>
-          <w:sz w:val="22"/>
-          <w:szCs w:val="22"/>
-          <w:lang w:val="uk-UA" w:eastAsia="uk-UA"/>
-        </w:rPr>
-        <w:tab/>
-      </w:r>
-      <w:r>
-        <w:rPr>
-          <w:noProof/>
-          <w:lang w:val="uk-UA"/>
-        </w:rPr>
-        <w:t>ПОВІДОМЛЕННЯ</w:t>
-      </w:r>
-      <w:r>
-        <w:rPr>
-          <w:noProof/>
-          <w:webHidden/>
-        </w:rPr>
-        <w:tab/>
-      </w:r>
-      <w:r>
-        <w:rPr>
-          <w:noProof/>
-          <w:webHidden/>
-          <w:lang w:val="uk-UA"/>
-        </w:rPr>
-        <w:t>9</w:t>
-      </w:r>
-    </w:p>
-    <w:p>
-      <w:pPr>
-        <w:tabs>
-          <w:tab w:val="right" w:leader="dot" w:pos="9639"/>
-        </w:tabs>
-        <w:spacing w:line="360" w:lineRule="auto"/>
-        <w:jc w:val="both"/>
-        <w:rPr>
-          <w:sz w:val="28"/>
-          <w:szCs w:val="28"/>
-          <w:lang w:val="uk-UA"/>
-        </w:rPr>
-      </w:pPr>
-    </w:p>
+    <w:bookmarkStart w:id="0" w:name="_Toc358727090" w:displacedByCustomXml="next"/>
+    <w:bookmarkStart w:id="1" w:name="_Toc358254509" w:displacedByCustomXml="next"/>
+    <w:sdt>
+      <w:sdtPr>
+        <w:id w:val="1206904388"/>
+        <w:docPartObj>
+          <w:docPartGallery w:val="Table of Contents"/>
+          <w:docPartUnique/>
+        </w:docPartObj>
+      </w:sdtPr>
+      <w:sdtEndPr>
+        <w:rPr>
+          <w:rFonts w:ascii="Times New Roman" w:eastAsia="Times New Roman" w:hAnsi="Times New Roman" w:cs="Times New Roman"/>
+          <w:color w:val="auto"/>
+          <w:sz w:val="24"/>
+          <w:szCs w:val="24"/>
+        </w:rPr>
+      </w:sdtEndPr>
+      <w:sdtContent>
+        <w:p>
+          <w:pPr>
+            <w:pStyle w:val="afd"/>
+            <w:spacing w:line="360" w:lineRule="auto"/>
+            <w:jc w:val="center"/>
+            <w:rPr>
+              <w:rFonts w:ascii="Times New Roman" w:hAnsi="Times New Roman" w:cs="Times New Roman"/>
+              <w:b w:val="0"/>
+              <w:caps/>
+              <w:color w:val="auto"/>
+              <w:lang w:val="uk-UA"/>
+            </w:rPr>
+          </w:pPr>
+          <w:r>
+            <w:rPr>
+              <w:rFonts w:ascii="Times New Roman" w:hAnsi="Times New Roman" w:cs="Times New Roman"/>
+              <w:b w:val="0"/>
+              <w:caps/>
+              <w:color w:val="auto"/>
+              <w:lang w:val="uk-UA"/>
+            </w:rPr>
+            <w:t>Зміст</w:t>
+          </w:r>
+        </w:p>
+        <w:p>
+          <w:pPr>
+            <w:pStyle w:val="10"/>
+            <w:jc w:val="both"/>
+            <w:rPr>
+              <w:rFonts w:eastAsiaTheme="minorEastAsia"/>
+              <w:noProof/>
+              <w:szCs w:val="28"/>
+            </w:rPr>
+          </w:pPr>
+          <w:r>
+            <w:rPr>
+              <w:szCs w:val="28"/>
+            </w:rPr>
+            <w:fldChar w:fldCharType="begin"/>
+          </w:r>
+          <w:r>
+            <w:rPr>
+              <w:szCs w:val="28"/>
+            </w:rPr>
+            <w:instrText xml:space="preserve"> TOC \o "1-3" \h \z \u </w:instrText>
+          </w:r>
+          <w:r>
+            <w:rPr>
+              <w:szCs w:val="28"/>
+            </w:rPr>
+            <w:fldChar w:fldCharType="separate"/>
+          </w:r>
+          <w:hyperlink w:anchor="_Toc390811095" w:history="1">
+            <w:r>
+              <w:rPr>
+                <w:rStyle w:val="ad"/>
+                <w:noProof/>
+                <w:szCs w:val="28"/>
+                <w:lang w:val="uk-UA"/>
+              </w:rPr>
+              <w:t>1</w:t>
+            </w:r>
+            <w:r>
+              <w:rPr>
+                <w:rFonts w:eastAsiaTheme="minorEastAsia"/>
+                <w:noProof/>
+                <w:szCs w:val="28"/>
+              </w:rPr>
+              <w:tab/>
+            </w:r>
+            <w:r>
+              <w:rPr>
+                <w:rStyle w:val="ad"/>
+                <w:noProof/>
+                <w:szCs w:val="28"/>
+                <w:lang w:val="uk-UA"/>
+              </w:rPr>
+              <w:t>ПРИЗНАЧЕННЯ ПРОГРАМИ</w:t>
+            </w:r>
+            <w:r>
+              <w:rPr>
+                <w:noProof/>
+                <w:webHidden/>
+                <w:szCs w:val="28"/>
+              </w:rPr>
+              <w:tab/>
+            </w:r>
+            <w:r>
+              <w:rPr>
+                <w:noProof/>
+                <w:webHidden/>
+                <w:szCs w:val="28"/>
+              </w:rPr>
+              <w:fldChar w:fldCharType="begin"/>
+            </w:r>
+            <w:r>
+              <w:rPr>
+                <w:noProof/>
+                <w:webHidden/>
+                <w:szCs w:val="28"/>
+              </w:rPr>
+              <w:instrText xml:space="preserve"> PAGEREF _Toc390811095 \h </w:instrText>
+            </w:r>
+            <w:r>
+              <w:rPr>
+                <w:noProof/>
+                <w:webHidden/>
+                <w:szCs w:val="28"/>
+              </w:rPr>
+            </w:r>
+            <w:r>
+              <w:rPr>
+                <w:noProof/>
+                <w:webHidden/>
+                <w:szCs w:val="28"/>
+              </w:rPr>
+              <w:fldChar w:fldCharType="separate"/>
+            </w:r>
+            <w:r>
+              <w:rPr>
+                <w:noProof/>
+                <w:webHidden/>
+                <w:szCs w:val="28"/>
+              </w:rPr>
+              <w:t>4</w:t>
+            </w:r>
+            <w:r>
+              <w:rPr>
+                <w:noProof/>
+                <w:webHidden/>
+                <w:szCs w:val="28"/>
+              </w:rPr>
+              <w:fldChar w:fldCharType="end"/>
+            </w:r>
+          </w:hyperlink>
+        </w:p>
+        <w:p>
+          <w:pPr>
+            <w:pStyle w:val="21"/>
+            <w:rPr>
+              <w:rFonts w:eastAsiaTheme="minorEastAsia"/>
+              <w:noProof/>
+            </w:rPr>
+          </w:pPr>
+          <w:hyperlink w:anchor="_Toc390811096" w:history="1">
+            <w:r>
+              <w:rPr>
+                <w:rStyle w:val="ad"/>
+                <w:noProof/>
+                <w:szCs w:val="28"/>
+                <w:lang w:val="uk-UA"/>
+              </w:rPr>
+              <w:t>1.1</w:t>
+            </w:r>
+            <w:r>
+              <w:rPr>
+                <w:rFonts w:eastAsiaTheme="minorEastAsia"/>
+                <w:noProof/>
+              </w:rPr>
+              <w:tab/>
+            </w:r>
+            <w:r>
+              <w:rPr>
+                <w:rStyle w:val="ad"/>
+                <w:noProof/>
+                <w:szCs w:val="28"/>
+                <w:lang w:val="uk-UA"/>
+              </w:rPr>
+              <w:t>Функціональне пр</w:t>
+            </w:r>
+            <w:r>
+              <w:rPr>
+                <w:rStyle w:val="ad"/>
+                <w:noProof/>
+                <w:szCs w:val="28"/>
+                <w:lang w:val="uk-UA"/>
+              </w:rPr>
+              <w:t>и</w:t>
+            </w:r>
+            <w:r>
+              <w:rPr>
+                <w:rStyle w:val="ad"/>
+                <w:noProof/>
+                <w:szCs w:val="28"/>
+                <w:lang w:val="uk-UA"/>
+              </w:rPr>
+              <w:t>значення</w:t>
+            </w:r>
+            <w:r>
+              <w:rPr>
+                <w:noProof/>
+                <w:webHidden/>
+              </w:rPr>
+              <w:tab/>
+            </w:r>
+            <w:r>
+              <w:rPr>
+                <w:noProof/>
+                <w:webHidden/>
+              </w:rPr>
+              <w:fldChar w:fldCharType="begin"/>
+            </w:r>
+            <w:r>
+              <w:rPr>
+                <w:noProof/>
+                <w:webHidden/>
+              </w:rPr>
+              <w:instrText xml:space="preserve"> PAGEREF _Toc390811096 \h </w:instrText>
+            </w:r>
+            <w:r>
+              <w:rPr>
+                <w:noProof/>
+                <w:webHidden/>
+              </w:rPr>
+            </w:r>
+            <w:r>
+              <w:rPr>
+                <w:noProof/>
+                <w:webHidden/>
+              </w:rPr>
+              <w:fldChar w:fldCharType="separate"/>
+            </w:r>
+            <w:r>
+              <w:rPr>
+                <w:noProof/>
+                <w:webHidden/>
+              </w:rPr>
+              <w:t>4</w:t>
+            </w:r>
+            <w:r>
+              <w:rPr>
+                <w:noProof/>
+                <w:webHidden/>
+              </w:rPr>
+              <w:fldChar w:fldCharType="end"/>
+            </w:r>
+          </w:hyperlink>
+        </w:p>
+        <w:p>
+          <w:pPr>
+            <w:pStyle w:val="21"/>
+            <w:rPr>
+              <w:rFonts w:eastAsiaTheme="minorEastAsia"/>
+              <w:noProof/>
+            </w:rPr>
+          </w:pPr>
+          <w:hyperlink w:anchor="_Toc390811097" w:history="1">
+            <w:r>
+              <w:rPr>
+                <w:rStyle w:val="ad"/>
+                <w:noProof/>
+                <w:szCs w:val="28"/>
+                <w:lang w:val="uk-UA"/>
+              </w:rPr>
+              <w:t>1.2</w:t>
+            </w:r>
+            <w:r>
+              <w:rPr>
+                <w:rFonts w:eastAsiaTheme="minorEastAsia"/>
+                <w:noProof/>
+              </w:rPr>
+              <w:tab/>
+            </w:r>
+            <w:r>
+              <w:rPr>
+                <w:rStyle w:val="ad"/>
+                <w:noProof/>
+                <w:szCs w:val="28"/>
+                <w:lang w:val="uk-UA"/>
+              </w:rPr>
+              <w:t>Експлуатаційне призначення</w:t>
+            </w:r>
+            <w:r>
+              <w:rPr>
+                <w:noProof/>
+                <w:webHidden/>
+              </w:rPr>
+              <w:tab/>
+            </w:r>
+            <w:r>
+              <w:rPr>
+                <w:noProof/>
+                <w:webHidden/>
+              </w:rPr>
+              <w:fldChar w:fldCharType="begin"/>
+            </w:r>
+            <w:r>
+              <w:rPr>
+                <w:noProof/>
+                <w:webHidden/>
+              </w:rPr>
+              <w:instrText xml:space="preserve"> PAGEREF _Toc390811097 \h </w:instrText>
+            </w:r>
+            <w:r>
+              <w:rPr>
+                <w:noProof/>
+                <w:webHidden/>
+              </w:rPr>
+            </w:r>
+            <w:r>
+              <w:rPr>
+                <w:noProof/>
+                <w:webHidden/>
+              </w:rPr>
+              <w:fldChar w:fldCharType="separate"/>
+            </w:r>
+            <w:r>
+              <w:rPr>
+                <w:noProof/>
+                <w:webHidden/>
+              </w:rPr>
+              <w:t>4</w:t>
+            </w:r>
+            <w:r>
+              <w:rPr>
+                <w:noProof/>
+                <w:webHidden/>
+              </w:rPr>
+              <w:fldChar w:fldCharType="end"/>
+            </w:r>
+          </w:hyperlink>
+        </w:p>
+        <w:p>
+          <w:pPr>
+            <w:pStyle w:val="10"/>
+            <w:jc w:val="both"/>
+            <w:rPr>
+              <w:rFonts w:eastAsiaTheme="minorEastAsia"/>
+              <w:noProof/>
+              <w:szCs w:val="28"/>
+            </w:rPr>
+          </w:pPr>
+          <w:hyperlink w:anchor="_Toc390811098" w:history="1">
+            <w:r>
+              <w:rPr>
+                <w:rStyle w:val="ad"/>
+                <w:noProof/>
+                <w:szCs w:val="28"/>
+                <w:lang w:val="uk-UA"/>
+              </w:rPr>
+              <w:t>2</w:t>
+            </w:r>
+            <w:r>
+              <w:rPr>
+                <w:rFonts w:eastAsiaTheme="minorEastAsia"/>
+                <w:noProof/>
+                <w:szCs w:val="28"/>
+              </w:rPr>
+              <w:tab/>
+            </w:r>
+            <w:r>
+              <w:rPr>
+                <w:rStyle w:val="ad"/>
+                <w:noProof/>
+                <w:szCs w:val="28"/>
+                <w:lang w:val="uk-UA"/>
+              </w:rPr>
+              <w:t>УМОВИ ВИКОРИСТАННЯ ПРОГРАМИ</w:t>
+            </w:r>
+            <w:r>
+              <w:rPr>
+                <w:noProof/>
+                <w:webHidden/>
+                <w:szCs w:val="28"/>
+              </w:rPr>
+              <w:tab/>
+            </w:r>
+            <w:r>
+              <w:rPr>
+                <w:noProof/>
+                <w:webHidden/>
+                <w:szCs w:val="28"/>
+              </w:rPr>
+              <w:fldChar w:fldCharType="begin"/>
+            </w:r>
+            <w:r>
+              <w:rPr>
+                <w:noProof/>
+                <w:webHidden/>
+                <w:szCs w:val="28"/>
+              </w:rPr>
+              <w:instrText xml:space="preserve"> PAGEREF _Toc390811098 \h </w:instrText>
+            </w:r>
+            <w:r>
+              <w:rPr>
+                <w:noProof/>
+                <w:webHidden/>
+                <w:szCs w:val="28"/>
+              </w:rPr>
+            </w:r>
+            <w:r>
+              <w:rPr>
+                <w:noProof/>
+                <w:webHidden/>
+                <w:szCs w:val="28"/>
+              </w:rPr>
+              <w:fldChar w:fldCharType="separate"/>
+            </w:r>
+            <w:r>
+              <w:rPr>
+                <w:noProof/>
+                <w:webHidden/>
+                <w:szCs w:val="28"/>
+              </w:rPr>
+              <w:t>5</w:t>
+            </w:r>
+            <w:r>
+              <w:rPr>
+                <w:noProof/>
+                <w:webHidden/>
+                <w:szCs w:val="28"/>
+              </w:rPr>
+              <w:fldChar w:fldCharType="end"/>
+            </w:r>
+          </w:hyperlink>
+        </w:p>
+        <w:p>
+          <w:pPr>
+            <w:pStyle w:val="10"/>
+            <w:jc w:val="both"/>
+            <w:rPr>
+              <w:rFonts w:eastAsiaTheme="minorEastAsia"/>
+              <w:noProof/>
+              <w:szCs w:val="28"/>
+            </w:rPr>
+          </w:pPr>
+          <w:hyperlink w:anchor="_Toc390811099" w:history="1">
+            <w:r>
+              <w:rPr>
+                <w:rStyle w:val="ad"/>
+                <w:noProof/>
+                <w:szCs w:val="28"/>
+                <w:lang w:val="uk-UA"/>
+              </w:rPr>
+              <w:t>3</w:t>
+            </w:r>
+            <w:r>
+              <w:rPr>
+                <w:rFonts w:eastAsiaTheme="minorEastAsia"/>
+                <w:noProof/>
+                <w:szCs w:val="28"/>
+              </w:rPr>
+              <w:tab/>
+            </w:r>
+            <w:r>
+              <w:rPr>
+                <w:rStyle w:val="ad"/>
+                <w:noProof/>
+                <w:szCs w:val="28"/>
+                <w:lang w:val="uk-UA"/>
+              </w:rPr>
+              <w:t>ВИКОНАННЯ ПРОГРАМИ</w:t>
+            </w:r>
+            <w:r>
+              <w:rPr>
+                <w:noProof/>
+                <w:webHidden/>
+                <w:szCs w:val="28"/>
+              </w:rPr>
+              <w:tab/>
+            </w:r>
+            <w:r>
+              <w:rPr>
+                <w:noProof/>
+                <w:webHidden/>
+                <w:szCs w:val="28"/>
+              </w:rPr>
+              <w:fldChar w:fldCharType="begin"/>
+            </w:r>
+            <w:r>
+              <w:rPr>
+                <w:noProof/>
+                <w:webHidden/>
+                <w:szCs w:val="28"/>
+              </w:rPr>
+              <w:instrText xml:space="preserve"> PAGEREF _Toc390811099 \h </w:instrText>
+            </w:r>
+            <w:r>
+              <w:rPr>
+                <w:noProof/>
+                <w:webHidden/>
+                <w:szCs w:val="28"/>
+              </w:rPr>
+            </w:r>
+            <w:r>
+              <w:rPr>
+                <w:noProof/>
+                <w:webHidden/>
+                <w:szCs w:val="28"/>
+              </w:rPr>
+              <w:fldChar w:fldCharType="separate"/>
+            </w:r>
+            <w:r>
+              <w:rPr>
+                <w:noProof/>
+                <w:webHidden/>
+                <w:szCs w:val="28"/>
+              </w:rPr>
+              <w:t>6</w:t>
+            </w:r>
+            <w:r>
+              <w:rPr>
+                <w:noProof/>
+                <w:webHidden/>
+                <w:szCs w:val="28"/>
+              </w:rPr>
+              <w:fldChar w:fldCharType="end"/>
+            </w:r>
+          </w:hyperlink>
+        </w:p>
+        <w:p>
+          <w:pPr>
+            <w:pStyle w:val="10"/>
+            <w:jc w:val="both"/>
+            <w:rPr>
+              <w:rFonts w:eastAsiaTheme="minorEastAsia"/>
+              <w:noProof/>
+              <w:szCs w:val="28"/>
+            </w:rPr>
+          </w:pPr>
+          <w:hyperlink w:anchor="_Toc390811100" w:history="1">
+            <w:r>
+              <w:rPr>
+                <w:rStyle w:val="ad"/>
+                <w:noProof/>
+                <w:szCs w:val="28"/>
+                <w:lang w:val="uk-UA"/>
+              </w:rPr>
+              <w:t>4 ПОВІДОМЛЕННЯ</w:t>
+            </w:r>
+            <w:r>
+              <w:rPr>
+                <w:noProof/>
+                <w:webHidden/>
+                <w:szCs w:val="28"/>
+              </w:rPr>
+              <w:tab/>
+            </w:r>
+            <w:r>
+              <w:rPr>
+                <w:noProof/>
+                <w:webHidden/>
+                <w:szCs w:val="28"/>
+              </w:rPr>
+              <w:fldChar w:fldCharType="begin"/>
+            </w:r>
+            <w:r>
+              <w:rPr>
+                <w:noProof/>
+                <w:webHidden/>
+                <w:szCs w:val="28"/>
+              </w:rPr>
+              <w:instrText xml:space="preserve"> PAGEREF _Toc390811100 \h </w:instrText>
+            </w:r>
+            <w:r>
+              <w:rPr>
+                <w:noProof/>
+                <w:webHidden/>
+                <w:szCs w:val="28"/>
+              </w:rPr>
+            </w:r>
+            <w:r>
+              <w:rPr>
+                <w:noProof/>
+                <w:webHidden/>
+                <w:szCs w:val="28"/>
+              </w:rPr>
+              <w:fldChar w:fldCharType="separate"/>
+            </w:r>
+            <w:r>
+              <w:rPr>
+                <w:noProof/>
+                <w:webHidden/>
+                <w:szCs w:val="28"/>
+              </w:rPr>
+              <w:t>12</w:t>
+            </w:r>
+            <w:r>
+              <w:rPr>
+                <w:noProof/>
+                <w:webHidden/>
+                <w:szCs w:val="28"/>
+              </w:rPr>
+              <w:fldChar w:fldCharType="end"/>
+            </w:r>
+          </w:hyperlink>
+        </w:p>
+        <w:p>
+          <w:pPr>
+            <w:spacing w:line="360" w:lineRule="auto"/>
+            <w:jc w:val="both"/>
+          </w:pPr>
+          <w:r>
+            <w:rPr>
+              <w:b/>
+              <w:bCs/>
+              <w:sz w:val="28"/>
+              <w:szCs w:val="28"/>
+            </w:rPr>
+            <w:fldChar w:fldCharType="end"/>
+          </w:r>
+        </w:p>
+      </w:sdtContent>
+    </w:sdt>
     <w:p>
       <w:pPr>
         <w:pStyle w:val="1"/>
@@ -933,7 +873,7 @@
           <w:lang w:val="uk-UA"/>
         </w:rPr>
       </w:pPr>
-      <w:bookmarkStart w:id="1" w:name="_Toc358727090"/>
+      <w:bookmarkStart w:id="2" w:name="_Toc390811095"/>
       <w:r>
         <w:rPr>
           <w:rFonts w:ascii="Times New Roman" w:hAnsi="Times New Roman"/>
@@ -945,8 +885,8 @@
         <w:lastRenderedPageBreak/>
         <w:t xml:space="preserve">ПРИЗНАЧЕННЯ </w:t>
       </w:r>
+      <w:bookmarkEnd w:id="1"/>
       <w:bookmarkEnd w:id="0"/>
-      <w:bookmarkEnd w:id="1"/>
       <w:r>
         <w:rPr>
           <w:rFonts w:ascii="Times New Roman" w:hAnsi="Times New Roman"/>
@@ -957,6 +897,7 @@
         </w:rPr>
         <w:t>ПРОГРАМИ</w:t>
       </w:r>
+      <w:bookmarkEnd w:id="2"/>
     </w:p>
     <w:p>
       <w:pPr>
@@ -973,9 +914,10 @@
           <w:lang w:val="uk-UA"/>
         </w:rPr>
       </w:pPr>
-      <w:bookmarkStart w:id="2" w:name="_Toc223889330"/>
-      <w:bookmarkStart w:id="3" w:name="_Toc358254510"/>
-      <w:bookmarkStart w:id="4" w:name="_Toc358727091"/>
+      <w:bookmarkStart w:id="3" w:name="_Toc223889330"/>
+      <w:bookmarkStart w:id="4" w:name="_Toc358254510"/>
+      <w:bookmarkStart w:id="5" w:name="_Toc358727091"/>
+      <w:bookmarkStart w:id="6" w:name="_Toc390811096"/>
       <w:r>
         <w:rPr>
           <w:rFonts w:ascii="Times New Roman" w:hAnsi="Times New Roman"/>
@@ -986,9 +928,10 @@
         </w:rPr>
         <w:t>Функціональне призначення</w:t>
       </w:r>
-      <w:bookmarkEnd w:id="2"/>
       <w:bookmarkEnd w:id="3"/>
       <w:bookmarkEnd w:id="4"/>
+      <w:bookmarkEnd w:id="5"/>
+      <w:bookmarkEnd w:id="6"/>
     </w:p>
     <w:p>
       <w:pPr>
@@ -1002,9 +945,9 @@
           <w:lang w:val="uk-UA"/>
         </w:rPr>
       </w:pPr>
-      <w:bookmarkStart w:id="5" w:name="_Toc223889331"/>
-      <w:bookmarkStart w:id="6" w:name="_Toc358254511"/>
-      <w:bookmarkStart w:id="7" w:name="_Toc358727092"/>
+      <w:bookmarkStart w:id="7" w:name="_Toc223889331"/>
+      <w:bookmarkStart w:id="8" w:name="_Toc358254511"/>
+      <w:bookmarkStart w:id="9" w:name="_Toc358727092"/>
       <w:r>
         <w:rPr>
           <w:sz w:val="28"/>
@@ -1061,6 +1004,7 @@
           <w:lang w:val="uk-UA"/>
         </w:rPr>
       </w:pPr>
+      <w:bookmarkStart w:id="10" w:name="_Toc390811097"/>
       <w:r>
         <w:rPr>
           <w:rFonts w:ascii="Times New Roman" w:hAnsi="Times New Roman"/>
@@ -1071,9 +1015,10 @@
         </w:rPr>
         <w:t>Експлуатаційне призначення</w:t>
       </w:r>
-      <w:bookmarkEnd w:id="5"/>
-      <w:bookmarkEnd w:id="6"/>
       <w:bookmarkEnd w:id="7"/>
+      <w:bookmarkEnd w:id="8"/>
+      <w:bookmarkEnd w:id="9"/>
+      <w:bookmarkEnd w:id="10"/>
     </w:p>
     <w:p>
       <w:pPr>
@@ -1086,8 +1031,8 @@
           <w:lang w:val="uk-UA"/>
         </w:rPr>
       </w:pPr>
-      <w:bookmarkStart w:id="8" w:name="_Toc323916437"/>
-      <w:bookmarkStart w:id="9" w:name="_Toc358254512"/>
+      <w:bookmarkStart w:id="11" w:name="_Toc323916437"/>
+      <w:bookmarkStart w:id="12" w:name="_Toc358254512"/>
       <w:r>
         <w:rPr>
           <w:sz w:val="28"/>
@@ -1133,6 +1078,7 @@
         <w:rPr>
           <w:sz w:val="28"/>
           <w:szCs w:val="28"/>
+          <w:lang w:val="uk-UA"/>
         </w:rPr>
       </w:pPr>
     </w:p>
@@ -1156,7 +1102,8 @@
           <w:lang w:val="uk-UA"/>
         </w:rPr>
       </w:pPr>
-      <w:bookmarkStart w:id="10" w:name="_Toc358727093"/>
+      <w:bookmarkStart w:id="13" w:name="_Toc358727093"/>
+      <w:bookmarkStart w:id="14" w:name="_Toc390811098"/>
       <w:r>
         <w:rPr>
           <w:rFonts w:ascii="Times New Roman" w:hAnsi="Times New Roman"/>
@@ -1188,9 +1135,10 @@
         </w:rPr>
         <w:t xml:space="preserve"> ПРОГРАМИ</w:t>
       </w:r>
-      <w:bookmarkEnd w:id="8"/>
-      <w:bookmarkEnd w:id="9"/>
-      <w:bookmarkEnd w:id="10"/>
+      <w:bookmarkEnd w:id="11"/>
+      <w:bookmarkEnd w:id="12"/>
+      <w:bookmarkEnd w:id="13"/>
+      <w:bookmarkEnd w:id="14"/>
     </w:p>
     <w:p>
       <w:pPr>
@@ -1205,7 +1153,7 @@
           <w:lang w:val="uk-UA"/>
         </w:rPr>
       </w:pPr>
-      <w:bookmarkStart w:id="11" w:name="_Toc358254513"/>
+      <w:bookmarkStart w:id="15" w:name="_Toc358254513"/>
       <w:r>
         <w:rPr>
           <w:sz w:val="28"/>
@@ -1424,8 +1372,6 @@
           <w:lang w:val="uk-UA"/>
         </w:rPr>
       </w:pPr>
-      <w:bookmarkStart w:id="12" w:name="_GoBack"/>
-      <w:bookmarkEnd w:id="12"/>
     </w:p>
     <w:p>
       <w:pPr>
@@ -1448,7 +1394,8 @@
           <w:lang w:val="uk-UA"/>
         </w:rPr>
       </w:pPr>
-      <w:bookmarkStart w:id="13" w:name="_Toc358727094"/>
+      <w:bookmarkStart w:id="16" w:name="_Toc358727094"/>
+      <w:bookmarkStart w:id="17" w:name="_Toc390811099"/>
       <w:r>
         <w:rPr>
           <w:rFonts w:ascii="Times New Roman" w:hAnsi="Times New Roman"/>
@@ -1460,8 +1407,9 @@
         <w:lastRenderedPageBreak/>
         <w:t>ВИКОНАННЯ ПРОГРАМИ</w:t>
       </w:r>
-      <w:bookmarkEnd w:id="11"/>
-      <w:bookmarkEnd w:id="13"/>
+      <w:bookmarkEnd w:id="15"/>
+      <w:bookmarkEnd w:id="16"/>
+      <w:bookmarkEnd w:id="17"/>
     </w:p>
     <w:p>
       <w:pPr>
@@ -1476,8 +1424,8 @@
           <w:lang w:val="uk-UA"/>
         </w:rPr>
       </w:pPr>
-      <w:bookmarkStart w:id="14" w:name="_Toc358254514"/>
-      <w:bookmarkEnd w:id="14"/>
+      <w:bookmarkStart w:id="18" w:name="_Toc358254514"/>
+      <w:bookmarkEnd w:id="18"/>
       <w:r>
         <w:rPr>
           <w:iCs/>
@@ -1485,16 +1433,7 @@
           <w:szCs w:val="28"/>
           <w:lang w:val="uk-UA"/>
         </w:rPr>
-        <w:t xml:space="preserve">3.1 </w:t>
-      </w:r>
-      <w:r>
-        <w:rPr>
-          <w:iCs/>
-          <w:sz w:val="28"/>
-          <w:szCs w:val="28"/>
-          <w:lang w:val="uk-UA"/>
-        </w:rPr>
-        <w:t xml:space="preserve">Вхід до програми </w:t>
+        <w:t xml:space="preserve">3.1 Вхід до програми </w:t>
       </w:r>
     </w:p>
     <w:p>
@@ -1827,115 +1766,32 @@
         <w:rPr>
           <w:sz w:val="28"/>
           <w:szCs w:val="28"/>
-        </w:rPr>
-      </w:pPr>
+          <w:lang w:val="uk-UA"/>
+        </w:rPr>
+      </w:pPr>
+      <w:r>
+        <w:rPr>
+          <w:sz w:val="28"/>
+          <w:szCs w:val="28"/>
+          <w:lang w:val="uk-UA"/>
+        </w:rPr>
+        <w:t xml:space="preserve">Програма має простий інтерфейс і складається з </w:t>
+      </w:r>
       <w:proofErr w:type="spellStart"/>
       <w:r>
         <w:rPr>
           <w:sz w:val="28"/>
           <w:szCs w:val="28"/>
-        </w:rPr>
-        <w:t>Програма</w:t>
+          <w:lang w:val="uk-UA"/>
+        </w:rPr>
+        <w:t>веб-сторінок</w:t>
       </w:r>
       <w:proofErr w:type="spellEnd"/>
       <w:r>
         <w:rPr>
           <w:sz w:val="28"/>
           <w:szCs w:val="28"/>
-        </w:rPr>
-        <w:t xml:space="preserve"> </w:t>
-      </w:r>
-      <w:proofErr w:type="spellStart"/>
-      <w:r>
-        <w:rPr>
-          <w:sz w:val="28"/>
-          <w:szCs w:val="28"/>
-        </w:rPr>
-        <w:t>має</w:t>
-      </w:r>
-      <w:proofErr w:type="spellEnd"/>
-      <w:r>
-        <w:rPr>
-          <w:sz w:val="28"/>
-          <w:szCs w:val="28"/>
-        </w:rPr>
-        <w:t xml:space="preserve"> </w:t>
-      </w:r>
-      <w:proofErr w:type="spellStart"/>
-      <w:r>
-        <w:rPr>
-          <w:sz w:val="28"/>
-          <w:szCs w:val="28"/>
-        </w:rPr>
-        <w:t>п</w:t>
-      </w:r>
-      <w:r>
-        <w:rPr>
-          <w:sz w:val="28"/>
-          <w:szCs w:val="28"/>
-        </w:rPr>
-        <w:t>ростий</w:t>
-      </w:r>
-      <w:proofErr w:type="spellEnd"/>
-      <w:r>
-        <w:rPr>
-          <w:sz w:val="28"/>
-          <w:szCs w:val="28"/>
-        </w:rPr>
-        <w:t xml:space="preserve"> </w:t>
-      </w:r>
-      <w:proofErr w:type="spellStart"/>
-      <w:r>
-        <w:rPr>
-          <w:sz w:val="28"/>
-          <w:szCs w:val="28"/>
-        </w:rPr>
-        <w:t>інтерфейс</w:t>
-      </w:r>
-      <w:proofErr w:type="spellEnd"/>
-      <w:r>
-        <w:rPr>
-          <w:sz w:val="28"/>
-          <w:szCs w:val="28"/>
-        </w:rPr>
-        <w:t xml:space="preserve"> і </w:t>
-      </w:r>
-      <w:proofErr w:type="spellStart"/>
-      <w:r>
-        <w:rPr>
-          <w:sz w:val="28"/>
-          <w:szCs w:val="28"/>
-        </w:rPr>
-        <w:t>складається</w:t>
-      </w:r>
-      <w:proofErr w:type="spellEnd"/>
-      <w:r>
-        <w:rPr>
-          <w:sz w:val="28"/>
-          <w:szCs w:val="28"/>
-        </w:rPr>
-        <w:t xml:space="preserve"> з </w:t>
-      </w:r>
-      <w:r>
-        <w:rPr>
-          <w:sz w:val="28"/>
-          <w:szCs w:val="28"/>
-        </w:rPr>
-        <w:t>веб-</w:t>
-      </w:r>
-      <w:proofErr w:type="spellStart"/>
-      <w:r>
-        <w:rPr>
-          <w:sz w:val="28"/>
-          <w:szCs w:val="28"/>
-        </w:rPr>
-        <w:t>сторінок</w:t>
-      </w:r>
-      <w:proofErr w:type="spellEnd"/>
-      <w:r>
-        <w:rPr>
-          <w:sz w:val="28"/>
-          <w:szCs w:val="28"/>
+          <w:lang w:val="uk-UA"/>
         </w:rPr>
         <w:t>:</w:t>
       </w:r>
@@ -1955,6 +1811,7 @@
           <w:rStyle w:val="longtext1"/>
           <w:sz w:val="28"/>
           <w:szCs w:val="28"/>
+          <w:lang w:val="uk-UA"/>
         </w:rPr>
       </w:pPr>
       <w:r>
@@ -1962,6 +1819,7 @@
           <w:rStyle w:val="longtext1"/>
           <w:sz w:val="28"/>
           <w:szCs w:val="28"/>
+          <w:lang w:val="uk-UA"/>
         </w:rPr>
         <w:t>форма входу;</w:t>
       </w:r>
@@ -1981,25 +1839,17 @@
           <w:rStyle w:val="longtext1"/>
           <w:sz w:val="28"/>
           <w:szCs w:val="28"/>
-        </w:rPr>
-      </w:pPr>
-      <w:proofErr w:type="spellStart"/>
+          <w:lang w:val="uk-UA"/>
+        </w:rPr>
+      </w:pPr>
       <w:r>
         <w:rPr>
           <w:rStyle w:val="longtext1"/>
           <w:sz w:val="28"/>
           <w:szCs w:val="28"/>
-        </w:rPr>
-        <w:t>головна</w:t>
-      </w:r>
-      <w:proofErr w:type="spellEnd"/>
-      <w:r>
-        <w:rPr>
-          <w:rStyle w:val="longtext1"/>
-          <w:sz w:val="28"/>
-          <w:szCs w:val="28"/>
-        </w:rPr>
-        <w:t xml:space="preserve"> панель;</w:t>
+          <w:lang w:val="uk-UA"/>
+        </w:rPr>
+        <w:t>головна панель;</w:t>
       </w:r>
     </w:p>
     <w:p>
@@ -2017,6 +1867,7 @@
           <w:rStyle w:val="longtext1"/>
           <w:sz w:val="28"/>
           <w:szCs w:val="28"/>
+          <w:lang w:val="uk-UA"/>
         </w:rPr>
       </w:pPr>
       <w:r>
@@ -2024,6 +1875,7 @@
           <w:rStyle w:val="longtext1"/>
           <w:sz w:val="28"/>
           <w:szCs w:val="28"/>
+          <w:lang w:val="uk-UA"/>
         </w:rPr>
         <w:t>статистика;</w:t>
       </w:r>
@@ -2043,25 +1895,17 @@
           <w:rStyle w:val="longtext1"/>
           <w:sz w:val="28"/>
           <w:szCs w:val="28"/>
-        </w:rPr>
-      </w:pPr>
-      <w:proofErr w:type="spellStart"/>
+          <w:lang w:val="uk-UA"/>
+        </w:rPr>
+      </w:pPr>
       <w:r>
         <w:rPr>
           <w:rStyle w:val="longtext1"/>
           <w:sz w:val="28"/>
           <w:szCs w:val="28"/>
-        </w:rPr>
-        <w:t>керування</w:t>
-      </w:r>
-      <w:proofErr w:type="spellEnd"/>
-      <w:r>
-        <w:rPr>
-          <w:rStyle w:val="longtext1"/>
-          <w:sz w:val="28"/>
-          <w:szCs w:val="28"/>
-        </w:rPr>
-        <w:t xml:space="preserve"> локомотивами;</w:t>
+          <w:lang w:val="uk-UA"/>
+        </w:rPr>
+        <w:t>керування локомотивами;</w:t>
       </w:r>
     </w:p>
     <w:p>
@@ -2079,43 +1923,17 @@
           <w:rStyle w:val="longtext1"/>
           <w:sz w:val="28"/>
           <w:szCs w:val="28"/>
-        </w:rPr>
-      </w:pPr>
-      <w:proofErr w:type="spellStart"/>
+          <w:lang w:val="uk-UA"/>
+        </w:rPr>
+      </w:pPr>
       <w:r>
         <w:rPr>
           <w:rStyle w:val="longtext1"/>
           <w:sz w:val="28"/>
           <w:szCs w:val="28"/>
-        </w:rPr>
-        <w:t>завантаження</w:t>
-      </w:r>
-      <w:proofErr w:type="spellEnd"/>
-      <w:r>
-        <w:rPr>
-          <w:rStyle w:val="longtext1"/>
-          <w:sz w:val="28"/>
-          <w:szCs w:val="28"/>
-        </w:rPr>
-        <w:t xml:space="preserve"> </w:t>
-      </w:r>
-      <w:proofErr w:type="spellStart"/>
-      <w:r>
-        <w:rPr>
-          <w:rStyle w:val="longtext1"/>
-          <w:sz w:val="28"/>
-          <w:szCs w:val="28"/>
-        </w:rPr>
-        <w:t>даних</w:t>
-      </w:r>
-      <w:proofErr w:type="spellEnd"/>
-      <w:r>
-        <w:rPr>
-          <w:rStyle w:val="longtext1"/>
-          <w:sz w:val="28"/>
-          <w:szCs w:val="28"/>
-        </w:rPr>
-        <w:t>;</w:t>
+          <w:lang w:val="uk-UA"/>
+        </w:rPr>
+        <w:t>завантаження даних;</w:t>
       </w:r>
     </w:p>
     <w:p>
@@ -2133,25 +1951,17 @@
           <w:rStyle w:val="longtext1"/>
           <w:sz w:val="28"/>
           <w:szCs w:val="28"/>
-        </w:rPr>
-      </w:pPr>
-      <w:proofErr w:type="spellStart"/>
+          <w:lang w:val="uk-UA"/>
+        </w:rPr>
+      </w:pPr>
       <w:r>
         <w:rPr>
           <w:rStyle w:val="longtext1"/>
           <w:sz w:val="28"/>
           <w:szCs w:val="28"/>
-        </w:rPr>
-        <w:t>інформація</w:t>
-      </w:r>
-      <w:proofErr w:type="spellEnd"/>
-      <w:r>
-        <w:rPr>
-          <w:rStyle w:val="longtext1"/>
-          <w:sz w:val="28"/>
-          <w:szCs w:val="28"/>
-        </w:rPr>
-        <w:t xml:space="preserve"> про базу;</w:t>
+          <w:lang w:val="uk-UA"/>
+        </w:rPr>
+        <w:t>інформація про базу;</w:t>
       </w:r>
     </w:p>
     <w:p>
@@ -2169,25 +1979,17 @@
           <w:rStyle w:val="longtext1"/>
           <w:sz w:val="28"/>
           <w:szCs w:val="28"/>
-        </w:rPr>
-      </w:pPr>
-      <w:proofErr w:type="spellStart"/>
+          <w:lang w:val="uk-UA"/>
+        </w:rPr>
+      </w:pPr>
       <w:r>
         <w:rPr>
           <w:rStyle w:val="longtext1"/>
           <w:sz w:val="28"/>
           <w:szCs w:val="28"/>
-        </w:rPr>
-        <w:t>користувачі</w:t>
-      </w:r>
-      <w:proofErr w:type="spellEnd"/>
-      <w:r>
-        <w:rPr>
-          <w:rStyle w:val="longtext1"/>
-          <w:sz w:val="28"/>
-          <w:szCs w:val="28"/>
-        </w:rPr>
-        <w:t>.</w:t>
+          <w:lang w:val="uk-UA"/>
+        </w:rPr>
+        <w:t>користувачі.</w:t>
       </w:r>
     </w:p>
     <w:p>
@@ -2206,9 +2008,10 @@
       <w:r>
         <w:rPr>
           <w:noProof/>
+          <w:lang w:val="uk-UA"/>
         </w:rPr>
         <w:drawing>
-          <wp:inline distT="0" distB="0" distL="0" distR="0" wp14:anchorId="4C72FA80" wp14:editId="24F8F676">
+          <wp:inline distT="0" distB="0" distL="0" distR="0" wp14:anchorId="3CD8A00E" wp14:editId="5D81208F">
             <wp:extent cx="3057525" cy="2552700"/>
             <wp:effectExtent l="0" t="0" r="0" b="0"/>
             <wp:docPr id="1" name="Рисунок 1"/>
@@ -2267,47 +2070,7 @@
           <w:szCs w:val="28"/>
           <w:lang w:eastAsia="ru-RU"/>
         </w:rPr>
-        <w:t xml:space="preserve">Рисунок </w:t>
-      </w:r>
-      <w:r>
-        <w:rPr>
-          <w:rFonts w:ascii="Times New Roman" w:hAnsi="Times New Roman"/>
-          <w:noProof/>
-          <w:sz w:val="28"/>
-          <w:szCs w:val="28"/>
-          <w:lang w:eastAsia="ru-RU"/>
-        </w:rPr>
-        <w:t>3</w:t>
-      </w:r>
-      <w:r>
-        <w:rPr>
-          <w:rFonts w:ascii="Times New Roman" w:hAnsi="Times New Roman"/>
-          <w:noProof/>
-          <w:sz w:val="28"/>
-          <w:szCs w:val="28"/>
-          <w:lang w:eastAsia="ru-RU"/>
-        </w:rPr>
-        <w:t>.1 – Пердставлення</w:t>
-      </w:r>
-      <w:r>
-        <w:rPr>
-          <w:rFonts w:ascii="Times New Roman" w:hAnsi="Times New Roman"/>
-          <w:noProof/>
-          <w:sz w:val="28"/>
-          <w:szCs w:val="28"/>
-          <w:lang w:eastAsia="ru-RU"/>
-        </w:rPr>
-        <w:t xml:space="preserve"> </w:t>
-      </w:r>
-      <w:r>
-        <w:rPr>
-          <w:rFonts w:ascii="Times New Roman" w:hAnsi="Times New Roman"/>
-          <w:noProof/>
-          <w:sz w:val="28"/>
-          <w:szCs w:val="28"/>
-          <w:lang w:eastAsia="ru-RU"/>
-        </w:rPr>
-        <w:t>форми входу</w:t>
+        <w:t>Рисунок 3.1 – Пердставлення форми входу</w:t>
       </w:r>
     </w:p>
     <w:p>
@@ -2330,47 +2093,7 @@
           <w:szCs w:val="28"/>
         </w:rPr>
         <w:lastRenderedPageBreak/>
-        <w:t xml:space="preserve">Для входу в систему потрібно </w:t>
-      </w:r>
-      <w:r>
-        <w:rPr>
-          <w:rFonts w:ascii="Times New Roman" w:hAnsi="Times New Roman"/>
-          <w:sz w:val="28"/>
-          <w:szCs w:val="28"/>
-        </w:rPr>
-        <w:t>пройти авторизацію</w:t>
-      </w:r>
-      <w:r>
-        <w:rPr>
-          <w:rFonts w:ascii="Times New Roman" w:hAnsi="Times New Roman"/>
-          <w:sz w:val="28"/>
-          <w:szCs w:val="28"/>
-        </w:rPr>
-        <w:t xml:space="preserve"> на формі входу (рис. 3.1)</w:t>
-      </w:r>
-      <w:r>
-        <w:rPr>
-          <w:rFonts w:ascii="Times New Roman" w:hAnsi="Times New Roman"/>
-          <w:sz w:val="28"/>
-          <w:szCs w:val="28"/>
-        </w:rPr>
-        <w:t>,</w:t>
-      </w:r>
-      <w:r>
-        <w:rPr>
-          <w:rFonts w:ascii="Times New Roman" w:hAnsi="Times New Roman"/>
-          <w:sz w:val="28"/>
-          <w:szCs w:val="28"/>
-        </w:rPr>
-        <w:t xml:space="preserve"> </w:t>
-      </w:r>
-      <w:r>
-        <w:rPr>
-          <w:rFonts w:ascii="Times New Roman" w:hAnsi="Times New Roman"/>
-          <w:sz w:val="28"/>
-          <w:szCs w:val="28"/>
-        </w:rPr>
-        <w:t xml:space="preserve"> ввести логін і пароль користувача або адміністратора та натиснути кнопку «Вхід».</w:t>
+        <w:t>Для входу в систему потрібно пройти авторизацію на формі входу (рис. 3.1),  ввести логін і пароль та натиснути кнопку «Вхід».</w:t>
       </w:r>
     </w:p>
     <w:p>
@@ -2429,7 +2152,47 @@
           <w:szCs w:val="28"/>
           <w:lang w:eastAsia="ru-RU"/>
         </w:rPr>
-        <w:t>відображена основна інформація про дані, якими оперує програма. Також надаеться моливість швидкого переходу до інших сторінок через посилання.</w:t>
+        <w:t>відображена основна інформація про дані, якими оперує програма. Також нада</w:t>
+      </w:r>
+      <w:r>
+        <w:rPr>
+          <w:rFonts w:ascii="Times New Roman" w:hAnsi="Times New Roman"/>
+          <w:noProof/>
+          <w:sz w:val="28"/>
+          <w:szCs w:val="28"/>
+          <w:lang w:eastAsia="ru-RU"/>
+        </w:rPr>
+        <w:t>є</w:t>
+      </w:r>
+      <w:r>
+        <w:rPr>
+          <w:rFonts w:ascii="Times New Roman" w:hAnsi="Times New Roman"/>
+          <w:noProof/>
+          <w:sz w:val="28"/>
+          <w:szCs w:val="28"/>
+          <w:lang w:eastAsia="ru-RU"/>
+        </w:rPr>
+        <w:t>ться мо</w:t>
+      </w:r>
+      <w:r>
+        <w:rPr>
+          <w:rFonts w:ascii="Times New Roman" w:hAnsi="Times New Roman"/>
+          <w:noProof/>
+          <w:sz w:val="28"/>
+          <w:szCs w:val="28"/>
+          <w:lang w:eastAsia="ru-RU"/>
+        </w:rPr>
+        <w:t>жли</w:t>
+      </w:r>
+      <w:r>
+        <w:rPr>
+          <w:rFonts w:ascii="Times New Roman" w:hAnsi="Times New Roman"/>
+          <w:noProof/>
+          <w:sz w:val="28"/>
+          <w:szCs w:val="28"/>
+          <w:lang w:eastAsia="ru-RU"/>
+        </w:rPr>
+        <w:t>вість швидкого переходу до інших сторінок через посилання.</w:t>
       </w:r>
     </w:p>
     <w:p>
@@ -2447,10 +2210,10 @@
       <w:r>
         <w:rPr>
           <w:noProof/>
-          <w:lang w:val="ru-RU" w:eastAsia="ru-RU"/>
+          <w:lang w:eastAsia="ru-RU"/>
         </w:rPr>
         <w:drawing>
-          <wp:inline distT="0" distB="0" distL="0" distR="0" wp14:anchorId="256A8AF3" wp14:editId="03614168">
+          <wp:inline distT="0" distB="0" distL="0" distR="0" wp14:anchorId="3DCB083C" wp14:editId="3107AA0F">
             <wp:extent cx="5905500" cy="3476625"/>
             <wp:effectExtent l="0" t="0" r="0" b="0"/>
             <wp:docPr id="79" name="Рисунок 79"/>
@@ -2516,47 +2279,7 @@
           <w:szCs w:val="28"/>
           <w:lang w:eastAsia="ru-RU"/>
         </w:rPr>
-        <w:t xml:space="preserve">Рисунок </w:t>
-      </w:r>
-      <w:r>
-        <w:rPr>
-          <w:rFonts w:ascii="Times New Roman" w:hAnsi="Times New Roman"/>
-          <w:noProof/>
-          <w:sz w:val="28"/>
-          <w:szCs w:val="28"/>
-          <w:lang w:eastAsia="ru-RU"/>
-        </w:rPr>
-        <w:t>3</w:t>
-      </w:r>
-      <w:r>
-        <w:rPr>
-          <w:rFonts w:ascii="Times New Roman" w:hAnsi="Times New Roman"/>
-          <w:noProof/>
-          <w:sz w:val="28"/>
-          <w:szCs w:val="28"/>
-          <w:lang w:eastAsia="ru-RU"/>
-        </w:rPr>
-        <w:t>.2 – Представлення сторінки «Головна</w:t>
-      </w:r>
-      <w:r>
-        <w:rPr>
-          <w:rFonts w:ascii="Times New Roman" w:hAnsi="Times New Roman"/>
-          <w:noProof/>
-          <w:sz w:val="28"/>
-          <w:szCs w:val="28"/>
-          <w:lang w:eastAsia="ru-RU"/>
-        </w:rPr>
-        <w:t xml:space="preserve"> панел</w:t>
-      </w:r>
-      <w:r>
-        <w:rPr>
-          <w:rFonts w:ascii="Times New Roman" w:hAnsi="Times New Roman"/>
-          <w:noProof/>
-          <w:sz w:val="28"/>
-          <w:szCs w:val="28"/>
-          <w:lang w:eastAsia="ru-RU"/>
-        </w:rPr>
-        <w:t>ь»</w:t>
+        <w:t>Рисунок 3.2 – Представлення сторінки «Головна панель»</w:t>
       </w:r>
     </w:p>
     <w:p>
@@ -2586,8 +2309,9 @@
           <w:noProof/>
           <w:sz w:val="28"/>
           <w:szCs w:val="28"/>
-        </w:rPr>
-        <w:t>про основні вузли локомотивів</w:t>
+          <w:lang w:val="uk-UA"/>
+        </w:rPr>
+        <w:t>про основні вузли локомотивів потрібно перейти на сторінку «Статистика» (рис. 3.3). Щоб побудувати графік необхіно визначити локомотиви, вузли</w:t>
       </w:r>
       <w:r>
         <w:rPr>
@@ -2596,7 +2320,7 @@
           <w:szCs w:val="28"/>
           <w:lang w:val="uk-UA"/>
         </w:rPr>
-        <w:t xml:space="preserve"> потрібно перейти на сторінку «Статистика» (рис. 3.3). Щоб побудувати графік необхіно визначити локомотиви, вузли</w:t>
+        <w:t xml:space="preserve"> (рис 3.4)</w:t>
       </w:r>
       <w:r>
         <w:rPr>
@@ -2605,7 +2329,7 @@
           <w:szCs w:val="28"/>
           <w:lang w:val="uk-UA"/>
         </w:rPr>
-        <w:t xml:space="preserve"> (рис 3.4)</w:t>
+        <w:t xml:space="preserve">, та вибрати період за який буде відображено інформацію. </w:t>
       </w:r>
       <w:r>
         <w:rPr>
@@ -2614,34 +2338,7 @@
           <w:szCs w:val="28"/>
           <w:lang w:val="uk-UA"/>
         </w:rPr>
-        <w:t xml:space="preserve">, та вибрати період за який буде відображено інформацію. </w:t>
-      </w:r>
-      <w:r>
-        <w:rPr>
-          <w:noProof/>
-          <w:sz w:val="28"/>
-          <w:szCs w:val="28"/>
-          <w:lang w:val="uk-UA"/>
-        </w:rPr>
-        <w:t>Вибір періоду здійснюесться за допомогою елемента «Каледар» (рис. 3.5) або ручним вводом в поле дати в форматі «</w:t>
-      </w:r>
-      <w:r>
-        <w:rPr>
-          <w:noProof/>
-          <w:sz w:val="28"/>
-          <w:szCs w:val="28"/>
-          <w:lang w:val="uk-UA"/>
-        </w:rPr>
-        <w:t>17.06.2014 08:58</w:t>
-      </w:r>
-      <w:r>
-        <w:rPr>
-          <w:noProof/>
-          <w:sz w:val="28"/>
-          <w:szCs w:val="28"/>
-          <w:lang w:val="uk-UA"/>
-        </w:rPr>
-        <w:t xml:space="preserve">». Для побудови графіку далі треба натиснути кнопку «Оновити графік». Також надається можливість роздрукувати </w:t>
+        <w:t xml:space="preserve">Вибір періоду здійснюесться за допомогою елемента «Каледар» (рис. 3.5) або ручним вводом в поле дати в форматі «17.06.2014 08:58». Для побудови графіку далі треба натиснути кнопку «Оновити графік». Також надається можливість роздрукувати </w:t>
       </w:r>
       <w:r>
         <w:rPr>
@@ -2687,10 +2384,11 @@
       <w:r>
         <w:rPr>
           <w:noProof/>
+          <w:lang w:val="uk-UA"/>
         </w:rPr>
         <w:lastRenderedPageBreak/>
         <w:drawing>
-          <wp:inline distT="0" distB="0" distL="0" distR="0" wp14:anchorId="25D8F6A9" wp14:editId="0F7B7B47">
+          <wp:inline distT="0" distB="0" distL="0" distR="0" wp14:anchorId="0E13C723" wp14:editId="27CB3A58">
             <wp:extent cx="5065570" cy="2545807"/>
             <wp:effectExtent l="0" t="0" r="0" b="0"/>
             <wp:docPr id="81" name="Рисунок 81"/>
@@ -2749,47 +2447,7 @@
           <w:szCs w:val="28"/>
           <w:lang w:eastAsia="ru-RU"/>
         </w:rPr>
-        <w:t>Рисунок 3.</w:t>
-      </w:r>
-      <w:r>
-        <w:rPr>
-          <w:rFonts w:ascii="Times New Roman" w:hAnsi="Times New Roman"/>
-          <w:noProof/>
-          <w:sz w:val="28"/>
-          <w:szCs w:val="28"/>
-          <w:lang w:eastAsia="ru-RU"/>
-        </w:rPr>
-        <w:t>3</w:t>
-      </w:r>
-      <w:r>
-        <w:rPr>
-          <w:rFonts w:ascii="Times New Roman" w:hAnsi="Times New Roman"/>
-          <w:noProof/>
-          <w:sz w:val="28"/>
-          <w:szCs w:val="28"/>
-          <w:lang w:eastAsia="ru-RU"/>
-        </w:rPr>
-        <w:t xml:space="preserve"> – Представлення сторінки «</w:t>
-      </w:r>
-      <w:r>
-        <w:rPr>
-          <w:rFonts w:ascii="Times New Roman" w:hAnsi="Times New Roman"/>
-          <w:noProof/>
-          <w:sz w:val="28"/>
-          <w:szCs w:val="28"/>
-          <w:lang w:eastAsia="ru-RU"/>
-        </w:rPr>
-        <w:t>Статистика</w:t>
-      </w:r>
-      <w:r>
-        <w:rPr>
-          <w:rFonts w:ascii="Times New Roman" w:hAnsi="Times New Roman"/>
-          <w:noProof/>
-          <w:sz w:val="28"/>
-          <w:szCs w:val="28"/>
-          <w:lang w:eastAsia="ru-RU"/>
-        </w:rPr>
-        <w:t>»</w:t>
+        <w:t>Рисунок 3.3 – Представлення сторінки «Статистика»</w:t>
       </w:r>
     </w:p>
     <w:p>
@@ -2809,9 +2467,10 @@
       <w:r>
         <w:rPr>
           <w:noProof/>
+          <w:lang w:eastAsia="ru-RU"/>
         </w:rPr>
         <w:drawing>
-          <wp:inline distT="0" distB="0" distL="0" distR="0" wp14:anchorId="4FACB894" wp14:editId="68A35A8D">
+          <wp:inline distT="0" distB="0" distL="0" distR="0" wp14:anchorId="3A8A1763" wp14:editId="5EB00D80">
             <wp:extent cx="5476874" cy="2409825"/>
             <wp:effectExtent l="0" t="0" r="0" b="0"/>
             <wp:docPr id="4" name="Рисунок 4"/>
@@ -2870,47 +2529,7 @@
           <w:szCs w:val="28"/>
           <w:lang w:eastAsia="ru-RU"/>
         </w:rPr>
-        <w:t>Рисунок 3.</w:t>
-      </w:r>
-      <w:r>
-        <w:rPr>
-          <w:rFonts w:ascii="Times New Roman" w:hAnsi="Times New Roman"/>
-          <w:noProof/>
-          <w:sz w:val="28"/>
-          <w:szCs w:val="28"/>
-          <w:lang w:eastAsia="ru-RU"/>
-        </w:rPr>
-        <w:t>4</w:t>
-      </w:r>
-      <w:r>
-        <w:rPr>
-          <w:rFonts w:ascii="Times New Roman" w:hAnsi="Times New Roman"/>
-          <w:noProof/>
-          <w:sz w:val="28"/>
-          <w:szCs w:val="28"/>
-          <w:lang w:eastAsia="ru-RU"/>
-        </w:rPr>
-        <w:t xml:space="preserve"> – Представлення</w:t>
-      </w:r>
-      <w:r>
-        <w:rPr>
-          <w:rFonts w:ascii="Times New Roman" w:hAnsi="Times New Roman"/>
-          <w:noProof/>
-          <w:sz w:val="28"/>
-          <w:szCs w:val="28"/>
-          <w:lang w:eastAsia="ru-RU"/>
-        </w:rPr>
-        <w:t xml:space="preserve"> розділу вибору дотчиків на  сторінці</w:t>
-      </w:r>
-      <w:r>
-        <w:rPr>
-          <w:rFonts w:ascii="Times New Roman" w:hAnsi="Times New Roman"/>
-          <w:noProof/>
-          <w:sz w:val="28"/>
-          <w:szCs w:val="28"/>
-          <w:lang w:eastAsia="ru-RU"/>
-        </w:rPr>
-        <w:t xml:space="preserve"> «Статистика»</w:t>
+        <w:t>Рисунок 3.4 – Представлення розділу вибору дотчиків на  сторінці «Статистика»</w:t>
       </w:r>
     </w:p>
     <w:p>
@@ -2931,9 +2550,10 @@
       <w:r>
         <w:rPr>
           <w:noProof/>
+          <w:lang w:eastAsia="ru-RU"/>
         </w:rPr>
         <w:drawing>
-          <wp:inline distT="0" distB="0" distL="0" distR="0" wp14:anchorId="083E711E" wp14:editId="5E863110">
+          <wp:inline distT="0" distB="0" distL="0" distR="0" wp14:anchorId="2302CDDB" wp14:editId="3DA002AE">
             <wp:extent cx="2770637" cy="2152650"/>
             <wp:effectExtent l="0" t="0" r="0" b="0"/>
             <wp:docPr id="5" name="Рисунок 5"/>
@@ -3012,17 +2632,7 @@
           <w:szCs w:val="28"/>
           <w:lang w:eastAsia="ru-RU"/>
         </w:rPr>
-        <w:t xml:space="preserve"> – Представлення </w:t>
-      </w:r>
-      <w:r>
-        <w:rPr>
-          <w:rFonts w:ascii="Times New Roman" w:hAnsi="Times New Roman"/>
-          <w:noProof/>
-          <w:sz w:val="28"/>
-          <w:szCs w:val="28"/>
-          <w:lang w:eastAsia="ru-RU"/>
-        </w:rPr>
-        <w:t>елементу «Календар»</w:t>
+        <w:t xml:space="preserve"> – Представлення елементу «Календар»</w:t>
       </w:r>
     </w:p>
     <w:p>
@@ -3047,10 +2657,11 @@
       <w:r>
         <w:rPr>
           <w:noProof/>
+          <w:lang w:val="uk-UA"/>
         </w:rPr>
         <w:lastRenderedPageBreak/>
         <w:drawing>
-          <wp:inline distT="0" distB="0" distL="0" distR="0" wp14:anchorId="0E5EDC5D" wp14:editId="683893B8">
+          <wp:inline distT="0" distB="0" distL="0" distR="0" wp14:anchorId="3E93A8EC" wp14:editId="41C44C29">
             <wp:extent cx="3570676" cy="2733675"/>
             <wp:effectExtent l="0" t="0" r="0" b="0"/>
             <wp:docPr id="9" name="Рисунок 9"/>
@@ -3125,57 +2736,7 @@
           <w:szCs w:val="28"/>
           <w:lang w:eastAsia="ru-RU"/>
         </w:rPr>
-        <w:t>Рисунок 3.</w:t>
-      </w:r>
-      <w:r>
-        <w:rPr>
-          <w:rFonts w:ascii="Times New Roman" w:hAnsi="Times New Roman"/>
-          <w:noProof/>
-          <w:sz w:val="28"/>
-          <w:szCs w:val="28"/>
-          <w:lang w:eastAsia="ru-RU"/>
-        </w:rPr>
-        <w:t>6</w:t>
-      </w:r>
-      <w:r>
-        <w:rPr>
-          <w:rFonts w:ascii="Times New Roman" w:hAnsi="Times New Roman"/>
-          <w:noProof/>
-          <w:sz w:val="28"/>
-          <w:szCs w:val="28"/>
-          <w:lang w:eastAsia="ru-RU"/>
-        </w:rPr>
-        <w:t xml:space="preserve"> – Представлення елементу «</w:t>
-      </w:r>
-      <w:r>
-        <w:rPr>
-          <w:rFonts w:ascii="Times New Roman" w:hAnsi="Times New Roman"/>
-          <w:noProof/>
-          <w:sz w:val="28"/>
-          <w:szCs w:val="28"/>
-          <w:lang w:eastAsia="ru-RU"/>
-        </w:rPr>
-        <w:t>Контекстне меню</w:t>
-      </w:r>
-      <w:r>
-        <w:rPr>
-          <w:rFonts w:ascii="Times New Roman" w:hAnsi="Times New Roman"/>
-          <w:noProof/>
-          <w:sz w:val="28"/>
-          <w:szCs w:val="28"/>
-          <w:lang w:eastAsia="ru-RU"/>
-        </w:rPr>
-        <w:t>»</w:t>
-      </w:r>
-      <w:r>
-        <w:rPr>
-          <w:rFonts w:ascii="Times New Roman" w:hAnsi="Times New Roman"/>
-          <w:noProof/>
-          <w:sz w:val="28"/>
-          <w:szCs w:val="28"/>
-          <w:lang w:eastAsia="ru-RU"/>
-        </w:rPr>
-        <w:t xml:space="preserve"> діаграм</w:t>
+        <w:t>Рисунок 3.6 – Представлення елементу «Контекстне меню» діаграм</w:t>
       </w:r>
     </w:p>
     <w:p>
@@ -3195,11 +2756,11 @@
       <w:r>
         <w:rPr>
           <w:noProof/>
-          <w:lang w:val="ru-RU" w:eastAsia="ru-RU"/>
+          <w:lang w:eastAsia="ru-RU"/>
         </w:rPr>
         <w:drawing>
-          <wp:inline distT="0" distB="0" distL="0" distR="0" wp14:anchorId="5F049401" wp14:editId="4DAEE47F">
-            <wp:extent cx="5667375" cy="3486150"/>
+          <wp:inline distT="0" distB="0" distL="0" distR="0" wp14:anchorId="22AAA659" wp14:editId="07BC7BED">
+            <wp:extent cx="5667375" cy="3676650"/>
             <wp:effectExtent l="0" t="0" r="0" b="0"/>
             <wp:docPr id="83" name="Рисунок 83"/>
             <wp:cNvGraphicFramePr>
@@ -3220,7 +2781,7 @@
                   <pic:spPr bwMode="auto">
                     <a:xfrm>
                       <a:off x="0" y="0"/>
-                      <a:ext cx="5681616" cy="3494910"/>
+                      <a:ext cx="5681616" cy="3685889"/>
                     </a:xfrm>
                     <a:prstGeom prst="rect">
                       <a:avLst/>
@@ -3264,67 +2825,7 @@
           <w:szCs w:val="28"/>
           <w:lang w:eastAsia="ru-RU"/>
         </w:rPr>
-        <w:t xml:space="preserve">Рисунок </w:t>
-      </w:r>
-      <w:r>
-        <w:rPr>
-          <w:rFonts w:ascii="Times New Roman" w:hAnsi="Times New Roman"/>
-          <w:noProof/>
-          <w:sz w:val="28"/>
-          <w:szCs w:val="28"/>
-          <w:lang w:eastAsia="ru-RU"/>
-        </w:rPr>
-        <w:t>3</w:t>
-      </w:r>
-      <w:r>
-        <w:rPr>
-          <w:rFonts w:ascii="Times New Roman" w:hAnsi="Times New Roman"/>
-          <w:noProof/>
-          <w:sz w:val="28"/>
-          <w:szCs w:val="28"/>
-          <w:lang w:eastAsia="ru-RU"/>
-        </w:rPr>
-        <w:t>.</w:t>
-      </w:r>
-      <w:r>
-        <w:rPr>
-          <w:rFonts w:ascii="Times New Roman" w:hAnsi="Times New Roman"/>
-          <w:noProof/>
-          <w:sz w:val="28"/>
-          <w:szCs w:val="28"/>
-          <w:lang w:eastAsia="ru-RU"/>
-        </w:rPr>
-        <w:t>7</w:t>
-      </w:r>
-      <w:r>
-        <w:rPr>
-          <w:rFonts w:ascii="Times New Roman" w:hAnsi="Times New Roman"/>
-          <w:noProof/>
-          <w:sz w:val="28"/>
-          <w:szCs w:val="28"/>
-          <w:lang w:eastAsia="ru-RU"/>
-        </w:rPr>
-        <w:t xml:space="preserve"> – Представлення сторінки «К</w:t>
-      </w:r>
-      <w:r>
-        <w:rPr>
-          <w:rFonts w:ascii="Times New Roman" w:hAnsi="Times New Roman"/>
-          <w:noProof/>
-          <w:sz w:val="28"/>
-          <w:szCs w:val="28"/>
-          <w:lang w:eastAsia="ru-RU"/>
-        </w:rPr>
-        <w:t>ерування локомотивами</w:t>
-      </w:r>
-      <w:r>
-        <w:rPr>
-          <w:rFonts w:ascii="Times New Roman" w:hAnsi="Times New Roman"/>
-          <w:noProof/>
-          <w:sz w:val="28"/>
-          <w:szCs w:val="28"/>
-          <w:lang w:eastAsia="ru-RU"/>
-        </w:rPr>
-        <w:t>»</w:t>
+        <w:t>Рисунок 3.7 – Представлення сторінки «Керування локомотивами»</w:t>
       </w:r>
     </w:p>
     <w:p>
@@ -3350,7 +2851,7 @@
           <w:szCs w:val="28"/>
           <w:lang w:eastAsia="ru-RU"/>
         </w:rPr>
-        <w:t>Перейшовши на сторінку</w:t>
+        <w:t xml:space="preserve">Перейшовши на сторінку «Керування локомотивами» (рис. 3.7) </w:t>
       </w:r>
       <w:r>
         <w:rPr>
@@ -3360,7 +2861,7 @@
           <w:szCs w:val="28"/>
           <w:lang w:eastAsia="ru-RU"/>
         </w:rPr>
-        <w:t xml:space="preserve"> «К</w:t>
+        <w:t>можна</w:t>
       </w:r>
       <w:r>
         <w:rPr>
@@ -3370,7 +2871,7 @@
           <w:szCs w:val="28"/>
           <w:lang w:eastAsia="ru-RU"/>
         </w:rPr>
-        <w:t>ерування локомотивами</w:t>
+        <w:t xml:space="preserve"> перег</w:t>
       </w:r>
       <w:r>
         <w:rPr>
@@ -3380,7 +2881,7 @@
           <w:szCs w:val="28"/>
           <w:lang w:eastAsia="ru-RU"/>
         </w:rPr>
-        <w:t>»</w:t>
+        <w:t>лянути</w:t>
       </w:r>
       <w:r>
         <w:rPr>
@@ -3390,7 +2891,7 @@
           <w:szCs w:val="28"/>
           <w:lang w:eastAsia="ru-RU"/>
         </w:rPr>
-        <w:t xml:space="preserve"> (рис. 3.7)</w:t>
+        <w:t xml:space="preserve"> інформаці</w:t>
       </w:r>
       <w:r>
         <w:rPr>
@@ -3400,7 +2901,49 @@
           <w:szCs w:val="28"/>
           <w:lang w:eastAsia="ru-RU"/>
         </w:rPr>
-        <w:t xml:space="preserve"> забезпечує перегляд інформації про вже існуючі в системі локомотиви. Якщо вхід було виконано на рівні адміністратора, то надається змога додати новий або видалити інформацію про вже існуючій в системі локомотив. Це здійснюється за допмогою відповідного заповняння форм додавання та видалення локомотивів.</w:t>
+        <w:t>ю</w:t>
+      </w:r>
+      <w:r>
+        <w:rPr>
+          <w:rFonts w:ascii="Times New Roman" w:hAnsi="Times New Roman"/>
+          <w:noProof/>
+          <w:sz w:val="28"/>
+          <w:szCs w:val="28"/>
+          <w:lang w:eastAsia="ru-RU"/>
+        </w:rPr>
+        <w:t xml:space="preserve"> про вже існуючі в системі локомотиви. </w:t>
+      </w:r>
+      <w:r>
+        <w:rPr>
+          <w:rFonts w:ascii="Times New Roman" w:hAnsi="Times New Roman"/>
+          <w:noProof/>
+          <w:sz w:val="28"/>
+          <w:szCs w:val="28"/>
+          <w:lang w:eastAsia="ru-RU"/>
+        </w:rPr>
+        <w:t>Н</w:t>
+      </w:r>
+      <w:r>
+        <w:rPr>
+          <w:rFonts w:ascii="Times New Roman" w:hAnsi="Times New Roman"/>
+          <w:noProof/>
+          <w:sz w:val="28"/>
+          <w:szCs w:val="28"/>
+          <w:lang w:eastAsia="ru-RU"/>
+        </w:rPr>
+        <w:t xml:space="preserve">адається змога додати новий або видалити інформацію про вже існуючій </w:t>
+      </w:r>
+      <w:bookmarkStart w:id="19" w:name="_GoBack"/>
+      <w:bookmarkEnd w:id="19"/>
+      <w:r>
+        <w:rPr>
+          <w:rFonts w:ascii="Times New Roman" w:hAnsi="Times New Roman"/>
+          <w:noProof/>
+          <w:sz w:val="28"/>
+          <w:szCs w:val="28"/>
+          <w:lang w:eastAsia="ru-RU"/>
+        </w:rPr>
+        <w:t>локомотив. Це здійснюється за допмогою відповідного заповняння форм додавання та видалення локомотивів.</w:t>
       </w:r>
     </w:p>
     <w:p>
@@ -3427,27 +2970,7 @@
           <w:lang w:eastAsia="ru-RU"/>
         </w:rPr>
         <w:lastRenderedPageBreak/>
-        <w:t xml:space="preserve">Для завантаження нових статистичних даних бортових систем локомотивів необхідно прейти на сторінку </w:t>
-      </w:r>
-      <w:r>
-        <w:rPr>
-          <w:rFonts w:ascii="Times New Roman" w:hAnsi="Times New Roman"/>
-          <w:noProof/>
-          <w:sz w:val="28"/>
-          <w:szCs w:val="28"/>
-          <w:lang w:eastAsia="ru-RU"/>
-        </w:rPr>
-        <w:t>«Завантаження даних»</w:t>
-      </w:r>
-      <w:r>
-        <w:rPr>
-          <w:rFonts w:ascii="Times New Roman" w:hAnsi="Times New Roman"/>
-          <w:noProof/>
-          <w:sz w:val="28"/>
-          <w:szCs w:val="28"/>
-          <w:lang w:eastAsia="ru-RU"/>
-        </w:rPr>
-        <w:t xml:space="preserve"> (рис. 3.8). </w:t>
+        <w:t xml:space="preserve">Для завантаження нових статистичних даних бортових систем локомотивів необхідно прейти на сторінку «Завантаження даних» (рис. 3.8). </w:t>
       </w:r>
       <w:r>
         <w:rPr>
@@ -3477,10 +3000,10 @@
       <w:r>
         <w:rPr>
           <w:noProof/>
-          <w:lang w:val="ru-RU" w:eastAsia="ru-RU"/>
+          <w:lang w:eastAsia="ru-RU"/>
         </w:rPr>
         <w:drawing>
-          <wp:inline distT="0" distB="0" distL="0" distR="0" wp14:anchorId="480E38E1" wp14:editId="64A8F557">
+          <wp:inline distT="0" distB="0" distL="0" distR="0" wp14:anchorId="64EAF389" wp14:editId="248DB0B4">
             <wp:extent cx="6124575" cy="2762250"/>
             <wp:effectExtent l="0" t="0" r="0" b="0"/>
             <wp:docPr id="85" name="Рисунок 85"/>
@@ -3539,47 +3062,7 @@
           <w:szCs w:val="28"/>
           <w:lang w:eastAsia="ru-RU"/>
         </w:rPr>
-        <w:t>Рисунок</w:t>
-      </w:r>
-      <w:r>
-        <w:rPr>
-          <w:rFonts w:ascii="Times New Roman" w:hAnsi="Times New Roman"/>
-          <w:noProof/>
-          <w:sz w:val="28"/>
-          <w:szCs w:val="28"/>
-          <w:lang w:eastAsia="ru-RU"/>
-        </w:rPr>
-        <w:t xml:space="preserve"> 3</w:t>
-      </w:r>
-      <w:r>
-        <w:rPr>
-          <w:rFonts w:ascii="Times New Roman" w:hAnsi="Times New Roman"/>
-          <w:noProof/>
-          <w:sz w:val="28"/>
-          <w:szCs w:val="28"/>
-          <w:lang w:eastAsia="ru-RU"/>
-        </w:rPr>
-        <w:t>.</w:t>
-      </w:r>
-      <w:r>
-        <w:rPr>
-          <w:rFonts w:ascii="Times New Roman" w:hAnsi="Times New Roman"/>
-          <w:noProof/>
-          <w:sz w:val="28"/>
-          <w:szCs w:val="28"/>
-          <w:lang w:eastAsia="ru-RU"/>
-        </w:rPr>
-        <w:t>8</w:t>
-      </w:r>
-      <w:r>
-        <w:rPr>
-          <w:rFonts w:ascii="Times New Roman" w:hAnsi="Times New Roman"/>
-          <w:noProof/>
-          <w:sz w:val="28"/>
-          <w:szCs w:val="28"/>
-          <w:lang w:eastAsia="ru-RU"/>
-        </w:rPr>
-        <w:t xml:space="preserve"> – Представлення сторінки «Завантаження даних»</w:t>
+        <w:t>Рисунок 3.8 – Представлення сторінки «Завантаження даних»</w:t>
       </w:r>
     </w:p>
     <w:p>
@@ -3605,27 +3088,7 @@
           <w:szCs w:val="28"/>
           <w:lang w:eastAsia="ru-RU"/>
         </w:rPr>
-        <w:t>На сторінці «Інформація про базу»</w:t>
-      </w:r>
-      <w:r>
-        <w:rPr>
-          <w:rFonts w:ascii="Times New Roman" w:hAnsi="Times New Roman"/>
-          <w:noProof/>
-          <w:sz w:val="28"/>
-          <w:szCs w:val="28"/>
-          <w:lang w:eastAsia="ru-RU"/>
-        </w:rPr>
-        <w:t xml:space="preserve"> (рис. 3.9)</w:t>
-      </w:r>
-      <w:r>
-        <w:rPr>
-          <w:rFonts w:ascii="Times New Roman" w:hAnsi="Times New Roman"/>
-          <w:noProof/>
-          <w:sz w:val="28"/>
-          <w:szCs w:val="28"/>
-          <w:lang w:eastAsia="ru-RU"/>
-        </w:rPr>
-        <w:t xml:space="preserve"> відображена загальна завантаженість бази даних, та показана кількість записів в таблицях зі статистичними даними.</w:t>
+        <w:t>На сторінці «Інформація про базу» (рис. 3.9) відображена загальна завантаженість бази даних, та показана кількість записів в таблицях зі статистичними даними.</w:t>
       </w:r>
     </w:p>
     <w:p>
@@ -3645,10 +3108,10 @@
       <w:r>
         <w:rPr>
           <w:noProof/>
-          <w:lang w:val="ru-RU" w:eastAsia="ru-RU"/>
+          <w:lang w:eastAsia="ru-RU"/>
         </w:rPr>
         <w:drawing>
-          <wp:inline distT="0" distB="0" distL="0" distR="0" wp14:anchorId="2D24316D" wp14:editId="6088E701">
+          <wp:inline distT="0" distB="0" distL="0" distR="0" wp14:anchorId="6AC0AC60" wp14:editId="7CA1C78C">
             <wp:extent cx="6057898" cy="2628900"/>
             <wp:effectExtent l="0" t="0" r="635" b="0"/>
             <wp:docPr id="86" name="Рисунок 86"/>
@@ -3714,47 +3177,7 @@
           <w:szCs w:val="28"/>
           <w:lang w:eastAsia="ru-RU"/>
         </w:rPr>
-        <w:t xml:space="preserve">Рисунок </w:t>
-      </w:r>
-      <w:r>
-        <w:rPr>
-          <w:rFonts w:ascii="Times New Roman" w:hAnsi="Times New Roman"/>
-          <w:noProof/>
-          <w:sz w:val="28"/>
-          <w:szCs w:val="28"/>
-          <w:lang w:eastAsia="ru-RU"/>
-        </w:rPr>
-        <w:t>3</w:t>
-      </w:r>
-      <w:r>
-        <w:rPr>
-          <w:rFonts w:ascii="Times New Roman" w:hAnsi="Times New Roman"/>
-          <w:noProof/>
-          <w:sz w:val="28"/>
-          <w:szCs w:val="28"/>
-          <w:lang w:eastAsia="ru-RU"/>
-        </w:rPr>
-        <w:t>.</w:t>
-      </w:r>
-      <w:r>
-        <w:rPr>
-          <w:rFonts w:ascii="Times New Roman" w:hAnsi="Times New Roman"/>
-          <w:noProof/>
-          <w:sz w:val="28"/>
-          <w:szCs w:val="28"/>
-          <w:lang w:eastAsia="ru-RU"/>
-        </w:rPr>
-        <w:t>9</w:t>
-      </w:r>
-      <w:r>
-        <w:rPr>
-          <w:rFonts w:ascii="Times New Roman" w:hAnsi="Times New Roman"/>
-          <w:noProof/>
-          <w:sz w:val="28"/>
-          <w:szCs w:val="28"/>
-          <w:lang w:eastAsia="ru-RU"/>
-        </w:rPr>
-        <w:t xml:space="preserve"> – Представлення сторінки «Інформація про базу»</w:t>
+        <w:t>Рисунок 3.9 – Представлення сторінки «Інформація про базу»</w:t>
       </w:r>
     </w:p>
     <w:p>
@@ -3781,27 +3204,7 @@
           <w:lang w:eastAsia="ru-RU"/>
         </w:rPr>
         <w:lastRenderedPageBreak/>
-        <w:t xml:space="preserve">Сторінка «Користувачі» </w:t>
-      </w:r>
-      <w:r>
-        <w:rPr>
-          <w:rFonts w:ascii="Times New Roman" w:hAnsi="Times New Roman"/>
-          <w:noProof/>
-          <w:sz w:val="28"/>
-          <w:szCs w:val="28"/>
-          <w:lang w:eastAsia="ru-RU"/>
-        </w:rPr>
-        <w:t xml:space="preserve">(рис. 3.10) </w:t>
-      </w:r>
-      <w:r>
-        <w:rPr>
-          <w:rFonts w:ascii="Times New Roman" w:hAnsi="Times New Roman"/>
-          <w:noProof/>
-          <w:sz w:val="28"/>
-          <w:szCs w:val="28"/>
-          <w:lang w:eastAsia="ru-RU"/>
-        </w:rPr>
-        <w:t>доступна тільки для адміністраторів, надає функціонал, який здійснює керування користувачами в системі та відображае повний список з іменами та ролями вже існуючих користувачів.</w:t>
+        <w:t>Сторінка «Користувачі» (рис. 3.10) надає функціонал, який здійснює керування користувачами в системі та відображае повний список з іменами та ролями вже існуючих користувачів.</w:t>
       </w:r>
     </w:p>
     <w:p>
@@ -3821,10 +3224,10 @@
       <w:r>
         <w:rPr>
           <w:noProof/>
-          <w:lang w:val="ru-RU" w:eastAsia="ru-RU"/>
+          <w:lang w:eastAsia="ru-RU"/>
         </w:rPr>
         <w:drawing>
-          <wp:inline distT="0" distB="0" distL="0" distR="0" wp14:anchorId="2799B244" wp14:editId="4E589E70">
+          <wp:inline distT="0" distB="0" distL="0" distR="0" wp14:anchorId="65713C8B" wp14:editId="442C95E9">
             <wp:extent cx="5990663" cy="4324350"/>
             <wp:effectExtent l="0" t="0" r="0" b="0"/>
             <wp:docPr id="87" name="Рисунок 87"/>
@@ -3883,27 +3286,7 @@
           <w:szCs w:val="28"/>
           <w:lang w:eastAsia="ru-RU"/>
         </w:rPr>
-        <w:t xml:space="preserve">Рисунок </w:t>
-      </w:r>
-      <w:r>
-        <w:rPr>
-          <w:rFonts w:ascii="Times New Roman" w:hAnsi="Times New Roman"/>
-          <w:noProof/>
-          <w:sz w:val="28"/>
-          <w:szCs w:val="28"/>
-          <w:lang w:eastAsia="ru-RU"/>
-        </w:rPr>
-        <w:t>3.10</w:t>
-      </w:r>
-      <w:r>
-        <w:rPr>
-          <w:rFonts w:ascii="Times New Roman" w:hAnsi="Times New Roman"/>
-          <w:noProof/>
-          <w:sz w:val="28"/>
-          <w:szCs w:val="28"/>
-          <w:lang w:eastAsia="ru-RU"/>
-        </w:rPr>
-        <w:t xml:space="preserve"> – Представлення сторінки «Користувачі»</w:t>
+        <w:t>Рисунок 3.10 – Представлення сторінки «Користувачі»</w:t>
       </w:r>
     </w:p>
     <w:p>
@@ -3968,9 +3351,10 @@
           <w:lang w:val="uk-UA"/>
         </w:rPr>
       </w:pPr>
-      <w:bookmarkStart w:id="15" w:name="_Toc323916447"/>
-      <w:bookmarkStart w:id="16" w:name="_Toc358254521"/>
-      <w:bookmarkStart w:id="17" w:name="_Toc358727098"/>
+      <w:bookmarkStart w:id="20" w:name="_Toc323916447"/>
+      <w:bookmarkStart w:id="21" w:name="_Toc358254521"/>
+      <w:bookmarkStart w:id="22" w:name="_Toc358727098"/>
+      <w:bookmarkStart w:id="23" w:name="_Toc390811100"/>
       <w:r>
         <w:rPr>
           <w:rFonts w:ascii="Times New Roman" w:hAnsi="Times New Roman"/>
@@ -3982,9 +3366,10 @@
         <w:lastRenderedPageBreak/>
         <w:t>4 ПОВІДОМЛЕННЯ</w:t>
       </w:r>
-      <w:bookmarkEnd w:id="15"/>
-      <w:bookmarkEnd w:id="16"/>
-      <w:bookmarkEnd w:id="17"/>
+      <w:bookmarkEnd w:id="20"/>
+      <w:bookmarkEnd w:id="21"/>
+      <w:bookmarkEnd w:id="22"/>
+      <w:bookmarkEnd w:id="23"/>
     </w:p>
     <w:p>
       <w:pPr>
@@ -4093,7 +3478,7 @@
                 <w:lang w:val="uk-UA"/>
               </w:rPr>
             </w:pPr>
-            <w:bookmarkStart w:id="18" w:name="_Hlk295119509"/>
+            <w:bookmarkStart w:id="24" w:name="_Hlk295119509"/>
             <w:r>
               <w:rPr>
                 <w:sz w:val="28"/>
@@ -4391,7 +3776,7 @@
           </w:p>
         </w:tc>
       </w:tr>
-      <w:bookmarkEnd w:id="18"/>
+      <w:bookmarkEnd w:id="24"/>
     </w:tbl>
     <w:p>
       <w:pPr>
@@ -4400,7 +3785,13 @@
         </w:rPr>
       </w:pPr>
     </w:p>
-    <w:p/>
+    <w:p>
+      <w:pPr>
+        <w:rPr>
+          <w:lang w:val="uk-UA"/>
+        </w:rPr>
+      </w:pPr>
+    </w:p>
     <w:p>
       <w:pPr>
         <w:pStyle w:val="af4"/>
@@ -5228,7 +4619,7 @@
                       <w:rStyle w:val="a9"/>
                       <w:noProof/>
                     </w:rPr>
-                    <w:t>5</w:t>
+                    <w:t>12</w:t>
                   </w:r>
                   <w:r>
                     <w:rPr>
@@ -5297,7 +4688,7 @@
                       <w:sz w:val="28"/>
                       <w:lang w:val="uk-UA"/>
                     </w:rPr>
-                    <w:t>2</w:t>
+                    <w:t>1</w:t>
                   </w:r>
                 </w:p>
                 <w:p>
@@ -6143,7 +5534,7 @@
                       <w:sz w:val="28"/>
                       <w:lang w:val="uk-UA"/>
                     </w:rPr>
-                    <w:t>2</w:t>
+                    <w:t>1</w:t>
                   </w:r>
                 </w:p>
                 <w:p>
@@ -9667,14 +9058,15 @@
     <w:next w:val="a"/>
     <w:autoRedefine/>
     <w:uiPriority w:val="39"/>
-    <w:rsid w:val="00E320B2"/>
+    <w:rsid w:val="00C350AC"/>
     <w:pPr>
       <w:tabs>
         <w:tab w:val="left" w:pos="770"/>
-        <w:tab w:val="right" w:leader="dot" w:pos="9923"/>
+        <w:tab w:val="right" w:leader="dot" w:pos="9639"/>
       </w:tabs>
       <w:spacing w:line="360" w:lineRule="auto"/>
       <w:ind w:left="280"/>
+      <w:jc w:val="both"/>
     </w:pPr>
     <w:rPr>
       <w:sz w:val="28"/>
@@ -10089,6 +9481,35 @@
       <w:sz w:val="28"/>
       <w:szCs w:val="28"/>
       <w:lang w:val="uk-UA"/>
+    </w:rPr>
+  </w:style>
+  <w:style w:type="paragraph" w:styleId="afd">
+    <w:name w:val="TOC Heading"/>
+    <w:basedOn w:val="1"/>
+    <w:next w:val="a"/>
+    <w:uiPriority w:val="39"/>
+    <w:semiHidden/>
+    <w:unhideWhenUsed/>
+    <w:qFormat/>
+    <w:rsid w:val="00C350AC"/>
+    <w:pPr>
+      <w:keepLines/>
+      <w:numPr>
+        <w:numId w:val="0"/>
+      </w:numPr>
+      <w:spacing w:before="480" w:line="276" w:lineRule="auto"/>
+      <w:jc w:val="left"/>
+      <w:outlineLvl w:val="9"/>
+    </w:pPr>
+    <w:rPr>
+      <w:rFonts w:asciiTheme="majorHAnsi" w:eastAsiaTheme="majorEastAsia" w:hAnsiTheme="majorHAnsi" w:cstheme="majorBidi"/>
+      <w:b/>
+      <w:bCs/>
+      <w:i w:val="0"/>
+      <w:iCs w:val="0"/>
+      <w:color w:val="365F91" w:themeColor="accent1" w:themeShade="BF"/>
+      <w:sz w:val="28"/>
+      <w:szCs w:val="28"/>
     </w:rPr>
   </w:style>
 </w:styles>
@@ -10572,7 +9993,7 @@
 </file>
 
 <file path=customXml/itemProps1.xml><?xml version="1.0" encoding="utf-8"?>
-<ds:datastoreItem xmlns:ds="http://schemas.openxmlformats.org/officeDocument/2006/customXml" ds:itemID="{A0E8B4D0-17DD-46E4-8044-821F6D259B23}">
+<ds:datastoreItem xmlns:ds="http://schemas.openxmlformats.org/officeDocument/2006/customXml" ds:itemID="{C4CF359A-2278-4149-8E51-5E6DE2EDD274}">
   <ds:schemaRefs>
     <ds:schemaRef ds:uri="http://schemas.openxmlformats.org/officeDocument/2006/bibliography"/>
   </ds:schemaRefs>
